--- a/文档/详细设计文档/transfer模块.docx
+++ b/文档/详细设计文档/transfer模块.docx
@@ -239,9 +239,7 @@
         <w:gridCol w:w="3055"/>
         <w:gridCol w:w="1163"/>
         <w:gridCol w:w="577"/>
-        <w:gridCol w:w="3501"/>
-        <w:gridCol w:w="95"/>
-        <w:gridCol w:w="131"/>
+        <w:gridCol w:w="3727"/>
       </w:tblGrid>
       <w:tr>
         <w:tblPrEx>
@@ -264,7 +262,7 @@
         <w:tc>
           <w:tcPr>
             <w:tcW w:w="8522" w:type="dxa"/>
-            <w:gridSpan w:val="6"/>
+            <w:gridSpan w:val="4"/>
           </w:tcPr>
           <w:p>
             <w:pPr>
@@ -308,10 +306,6 @@
             <w:right w:w="108" w:type="dxa"/>
           </w:tblCellMar>
         </w:tblPrEx>
-        <w:trPr>
-          <w:gridAfter w:val="2"/>
-          <w:wAfter w:w="226" w:type="dxa"/>
-        </w:trPr>
         <w:tc>
           <w:tcPr>
             <w:tcW w:w="3055" w:type="dxa"/>
@@ -319,19 +313,24 @@
           </w:tcPr>
           <w:p>
             <w:pPr/>
-            <w:bookmarkStart w:id="0" w:name="_GoBack"/>
-            <w:bookmarkEnd w:id="0"/>
-            <w:r>
-              <w:rPr>
-                <w:rFonts w:hint="eastAsia"/>
-              </w:rPr>
-              <w:t>Transferbl.get</w:t>
-            </w:r>
             <w:r>
               <w:rPr>
                 <w:rFonts w:hint="eastAsia"/>
                 <w:lang w:val="en-US" w:eastAsia="zh-CN"/>
               </w:rPr>
+              <w:t>TransferDoc</w:t>
+            </w:r>
+            <w:r>
+              <w:rPr>
+                <w:rFonts w:hint="eastAsia"/>
+              </w:rPr>
+              <w:t>.get</w:t>
+            </w:r>
+            <w:r>
+              <w:rPr>
+                <w:rFonts w:hint="eastAsia"/>
+                <w:lang w:val="en-US" w:eastAsia="zh-CN"/>
+              </w:rPr>
               <w:t>Unchecked</w:t>
             </w:r>
             <w:r>
@@ -362,7 +361,7 @@
         </w:tc>
         <w:tc>
           <w:tcPr>
-            <w:tcW w:w="3501" w:type="dxa"/>
+            <w:tcW w:w="3727" w:type="dxa"/>
           </w:tcPr>
           <w:p>
             <w:pPr/>
@@ -411,10 +410,6 @@
             <w:right w:w="108" w:type="dxa"/>
           </w:tblCellMar>
         </w:tblPrEx>
-        <w:trPr>
-          <w:gridAfter w:val="2"/>
-          <w:wAfter w:w="226" w:type="dxa"/>
-        </w:trPr>
         <w:tc>
           <w:tcPr>
             <w:tcW w:w="3055" w:type="dxa"/>
@@ -441,7 +436,7 @@
         </w:tc>
         <w:tc>
           <w:tcPr>
-            <w:tcW w:w="3501" w:type="dxa"/>
+            <w:tcW w:w="3727" w:type="dxa"/>
           </w:tcPr>
           <w:p>
             <w:pPr/>
@@ -472,10 +467,6 @@
             <w:right w:w="108" w:type="dxa"/>
           </w:tblCellMar>
         </w:tblPrEx>
-        <w:trPr>
-          <w:gridAfter w:val="2"/>
-          <w:wAfter w:w="226" w:type="dxa"/>
-        </w:trPr>
         <w:tc>
           <w:tcPr>
             <w:tcW w:w="3055" w:type="dxa"/>
@@ -502,7 +493,7 @@
         </w:tc>
         <w:tc>
           <w:tcPr>
-            <w:tcW w:w="3501" w:type="dxa"/>
+            <w:tcW w:w="3727" w:type="dxa"/>
           </w:tcPr>
           <w:p>
             <w:pPr/>
@@ -536,7 +527,7 @@
         <w:tc>
           <w:tcPr>
             <w:tcW w:w="8522" w:type="dxa"/>
-            <w:gridSpan w:val="6"/>
+            <w:gridSpan w:val="4"/>
           </w:tcPr>
           <w:p>
             <w:pPr>
@@ -572,14 +563,10 @@
             <w:right w:w="108" w:type="dxa"/>
           </w:tblCellMar>
         </w:tblPrEx>
-        <w:trPr>
-          <w:gridAfter w:val="1"/>
-          <w:wAfter w:w="131" w:type="dxa"/>
-        </w:trPr>
-        <w:tc>
-          <w:tcPr>
-            <w:tcW w:w="8391" w:type="dxa"/>
-            <w:gridSpan w:val="5"/>
+        <w:tc>
+          <w:tcPr>
+            <w:tcW w:w="8522" w:type="dxa"/>
+            <w:gridSpan w:val="4"/>
           </w:tcPr>
           <w:p>
             <w:pPr>
@@ -612,10 +599,6 @@
             <w:right w:w="108" w:type="dxa"/>
           </w:tblCellMar>
         </w:tblPrEx>
-        <w:trPr>
-          <w:gridAfter w:val="1"/>
-          <w:wAfter w:w="131" w:type="dxa"/>
-        </w:trPr>
         <w:tc>
           <w:tcPr>
             <w:tcW w:w="4218" w:type="dxa"/>
@@ -633,8 +616,8 @@
         </w:tc>
         <w:tc>
           <w:tcPr>
-            <w:tcW w:w="4173" w:type="dxa"/>
-            <w:gridSpan w:val="3"/>
+            <w:tcW w:w="4304" w:type="dxa"/>
+            <w:gridSpan w:val="2"/>
           </w:tcPr>
           <w:p>
             <w:pPr/>
@@ -665,255 +648,226 @@
             <w:right w:w="108" w:type="dxa"/>
           </w:tblCellMar>
         </w:tblPrEx>
-        <w:trPr>
-          <w:gridAfter w:val="1"/>
-          <w:wAfter w:w="131" w:type="dxa"/>
-        </w:trPr>
         <w:tc>
           <w:tcPr>
             <w:tcW w:w="4218" w:type="dxa"/>
             <w:gridSpan w:val="2"/>
           </w:tcPr>
           <w:p>
+            <w:pPr/>
+            <w:r>
+              <w:rPr>
+                <w:rFonts w:hint="eastAsia"/>
+              </w:rPr>
+              <w:t>TransferDataService.saveTransferDocPO(TransferDocPO po)</w:t>
+            </w:r>
+          </w:p>
+        </w:tc>
+        <w:tc>
+          <w:tcPr>
+            <w:tcW w:w="4304" w:type="dxa"/>
+            <w:gridSpan w:val="2"/>
+          </w:tcPr>
+          <w:p>
+            <w:pPr/>
+            <w:r>
+              <w:rPr>
+                <w:rFonts w:hint="eastAsia"/>
+              </w:rPr>
+              <w:t>保存中转单单一持久化对象</w:t>
+            </w:r>
+          </w:p>
+        </w:tc>
+      </w:tr>
+      <w:tr>
+        <w:tblPrEx>
+          <w:tblBorders>
+            <w:top w:val="single" w:color="auto" w:sz="4" w:space="0"/>
+            <w:left w:val="single" w:color="auto" w:sz="4" w:space="0"/>
+            <w:bottom w:val="single" w:color="auto" w:sz="4" w:space="0"/>
+            <w:right w:val="single" w:color="auto" w:sz="4" w:space="0"/>
+            <w:insideH w:val="single" w:color="auto" w:sz="4" w:space="0"/>
+            <w:insideV w:val="single" w:color="auto" w:sz="4" w:space="0"/>
+          </w:tblBorders>
+          <w:tblLayout w:type="fixed"/>
+          <w:tblCellMar>
+            <w:top w:w="0" w:type="dxa"/>
+            <w:left w:w="108" w:type="dxa"/>
+            <w:bottom w:w="0" w:type="dxa"/>
+            <w:right w:w="108" w:type="dxa"/>
+          </w:tblCellMar>
+        </w:tblPrEx>
+        <w:tc>
+          <w:tcPr>
+            <w:tcW w:w="4218" w:type="dxa"/>
+            <w:gridSpan w:val="2"/>
+          </w:tcPr>
+          <w:p>
+            <w:pPr/>
+            <w:r>
+              <w:rPr>
+                <w:rFonts w:hint="eastAsia"/>
+              </w:rPr>
+              <w:t>TransferDataService.getTransferSequence()</w:t>
+            </w:r>
+          </w:p>
+        </w:tc>
+        <w:tc>
+          <w:tcPr>
+            <w:tcW w:w="4304" w:type="dxa"/>
+            <w:gridSpan w:val="2"/>
+          </w:tcPr>
+          <w:p>
+            <w:pPr/>
+            <w:r>
+              <w:rPr>
+                <w:rFonts w:hint="eastAsia"/>
+              </w:rPr>
+              <w:t>获取中转单序列号</w:t>
+            </w:r>
+          </w:p>
+        </w:tc>
+      </w:tr>
+      <w:tr>
+        <w:tblPrEx>
+          <w:tblBorders>
+            <w:top w:val="single" w:color="auto" w:sz="4" w:space="0"/>
+            <w:left w:val="single" w:color="auto" w:sz="4" w:space="0"/>
+            <w:bottom w:val="single" w:color="auto" w:sz="4" w:space="0"/>
+            <w:right w:val="single" w:color="auto" w:sz="4" w:space="0"/>
+            <w:insideH w:val="single" w:color="auto" w:sz="4" w:space="0"/>
+            <w:insideV w:val="single" w:color="auto" w:sz="4" w:space="0"/>
+          </w:tblBorders>
+          <w:tblLayout w:type="fixed"/>
+          <w:tblCellMar>
+            <w:top w:w="0" w:type="dxa"/>
+            <w:left w:w="108" w:type="dxa"/>
+            <w:bottom w:w="0" w:type="dxa"/>
+            <w:right w:w="108" w:type="dxa"/>
+          </w:tblCellMar>
+        </w:tblPrEx>
+        <w:tc>
+          <w:tcPr>
+            <w:tcW w:w="4218" w:type="dxa"/>
+            <w:gridSpan w:val="2"/>
+          </w:tcPr>
+          <w:p>
+            <w:pPr/>
+            <w:r>
+              <w:rPr>
+                <w:rFonts w:hint="eastAsia"/>
+              </w:rPr>
+              <w:t>TransferDataService.changeTransferSequence(int TransferSequence)</w:t>
+            </w:r>
+          </w:p>
+        </w:tc>
+        <w:tc>
+          <w:tcPr>
+            <w:tcW w:w="4304" w:type="dxa"/>
+            <w:gridSpan w:val="2"/>
+          </w:tcPr>
+          <w:p>
+            <w:pPr/>
+            <w:r>
+              <w:rPr>
+                <w:rFonts w:hint="eastAsia"/>
+              </w:rPr>
+              <w:t>改变中转单最后序列号</w:t>
+            </w:r>
+          </w:p>
+        </w:tc>
+      </w:tr>
+      <w:tr>
+        <w:tblPrEx>
+          <w:tblBorders>
+            <w:top w:val="single" w:color="auto" w:sz="4" w:space="0"/>
+            <w:left w:val="single" w:color="auto" w:sz="4" w:space="0"/>
+            <w:bottom w:val="single" w:color="auto" w:sz="4" w:space="0"/>
+            <w:right w:val="single" w:color="auto" w:sz="4" w:space="0"/>
+            <w:insideH w:val="single" w:color="auto" w:sz="4" w:space="0"/>
+            <w:insideV w:val="single" w:color="auto" w:sz="4" w:space="0"/>
+          </w:tblBorders>
+          <w:tblLayout w:type="fixed"/>
+          <w:tblCellMar>
+            <w:top w:w="0" w:type="dxa"/>
+            <w:left w:w="108" w:type="dxa"/>
+            <w:bottom w:w="0" w:type="dxa"/>
+            <w:right w:w="108" w:type="dxa"/>
+          </w:tblCellMar>
+        </w:tblPrEx>
+        <w:tc>
+          <w:tcPr>
+            <w:tcW w:w="4218" w:type="dxa"/>
+            <w:gridSpan w:val="2"/>
+          </w:tcPr>
+          <w:p>
+            <w:pPr/>
+            <w:r>
+              <w:rPr>
+                <w:rFonts w:hint="eastAsia"/>
+              </w:rPr>
+              <w:t>TransferDataService.getTransferDocPO(int TransferDocID)</w:t>
+            </w:r>
+          </w:p>
+        </w:tc>
+        <w:tc>
+          <w:tcPr>
+            <w:tcW w:w="4304" w:type="dxa"/>
+            <w:gridSpan w:val="2"/>
+          </w:tcPr>
+          <w:p>
+            <w:pPr/>
+            <w:r>
+              <w:rPr>
+                <w:rFonts w:hint="eastAsia"/>
+              </w:rPr>
+              <w:t>根据ID查找中转单单一持久化对象</w:t>
+            </w:r>
+          </w:p>
+        </w:tc>
+      </w:tr>
+      <w:tr>
+        <w:tblPrEx>
+          <w:tblBorders>
+            <w:top w:val="single" w:color="auto" w:sz="4" w:space="0"/>
+            <w:left w:val="single" w:color="auto" w:sz="4" w:space="0"/>
+            <w:bottom w:val="single" w:color="auto" w:sz="4" w:space="0"/>
+            <w:right w:val="single" w:color="auto" w:sz="4" w:space="0"/>
+            <w:insideH w:val="single" w:color="auto" w:sz="4" w:space="0"/>
+            <w:insideV w:val="single" w:color="auto" w:sz="4" w:space="0"/>
+          </w:tblBorders>
+          <w:tblLayout w:type="fixed"/>
+          <w:tblCellMar>
+            <w:top w:w="0" w:type="dxa"/>
+            <w:left w:w="108" w:type="dxa"/>
+            <w:bottom w:w="0" w:type="dxa"/>
+            <w:right w:w="108" w:type="dxa"/>
+          </w:tblCellMar>
+        </w:tblPrEx>
+        <w:tc>
+          <w:tcPr>
+            <w:tcW w:w="4218" w:type="dxa"/>
+            <w:gridSpan w:val="2"/>
+          </w:tcPr>
+          <w:p>
             <w:pPr>
               <w:rPr>
-                <w:b/>
-                <w:bCs/>
+                <w:rFonts w:hint="eastAsia"/>
               </w:rPr>
             </w:pPr>
-            <w:r>
-              <w:rPr>
-                <w:rFonts w:hint="eastAsia"/>
-              </w:rPr>
-              <w:t>CollectionDataService.saveSendDocPO(SendDocPO po)</w:t>
-            </w:r>
-          </w:p>
-        </w:tc>
-        <w:tc>
-          <w:tcPr>
-            <w:tcW w:w="4173" w:type="dxa"/>
-            <w:gridSpan w:val="3"/>
-          </w:tcPr>
-          <w:p>
-            <w:pPr/>
-            <w:r>
-              <w:rPr>
-                <w:rFonts w:hint="eastAsia"/>
-              </w:rPr>
-              <w:t>保存寄件单单一持久化对象</w:t>
-            </w:r>
-          </w:p>
-        </w:tc>
-      </w:tr>
-      <w:tr>
-        <w:tblPrEx>
-          <w:tblBorders>
-            <w:top w:val="single" w:color="auto" w:sz="4" w:space="0"/>
-            <w:left w:val="single" w:color="auto" w:sz="4" w:space="0"/>
-            <w:bottom w:val="single" w:color="auto" w:sz="4" w:space="0"/>
-            <w:right w:val="single" w:color="auto" w:sz="4" w:space="0"/>
-            <w:insideH w:val="single" w:color="auto" w:sz="4" w:space="0"/>
-            <w:insideV w:val="single" w:color="auto" w:sz="4" w:space="0"/>
-          </w:tblBorders>
-          <w:tblLayout w:type="fixed"/>
-          <w:tblCellMar>
-            <w:top w:w="0" w:type="dxa"/>
-            <w:left w:w="108" w:type="dxa"/>
-            <w:bottom w:w="0" w:type="dxa"/>
-            <w:right w:w="108" w:type="dxa"/>
-          </w:tblCellMar>
-        </w:tblPrEx>
-        <w:trPr>
-          <w:gridAfter w:val="1"/>
-          <w:wAfter w:w="131" w:type="dxa"/>
-        </w:trPr>
-        <w:tc>
-          <w:tcPr>
-            <w:tcW w:w="4218" w:type="dxa"/>
-            <w:gridSpan w:val="2"/>
-          </w:tcPr>
-          <w:p>
-            <w:pPr/>
-            <w:r>
-              <w:rPr>
-                <w:rFonts w:hint="eastAsia"/>
-              </w:rPr>
-              <w:t>CollectionDataService.getDistance(String city)</w:t>
-            </w:r>
-          </w:p>
-        </w:tc>
-        <w:tc>
-          <w:tcPr>
-            <w:tcW w:w="4173" w:type="dxa"/>
-            <w:gridSpan w:val="3"/>
-          </w:tcPr>
-          <w:p>
-            <w:pPr/>
-            <w:r>
-              <w:rPr>
-                <w:rFonts w:hint="eastAsia"/>
-              </w:rPr>
-              <w:t>获取距离数据</w:t>
-            </w:r>
-          </w:p>
-        </w:tc>
-      </w:tr>
-      <w:tr>
-        <w:tblPrEx>
-          <w:tblBorders>
-            <w:top w:val="single" w:color="auto" w:sz="4" w:space="0"/>
-            <w:left w:val="single" w:color="auto" w:sz="4" w:space="0"/>
-            <w:bottom w:val="single" w:color="auto" w:sz="4" w:space="0"/>
-            <w:right w:val="single" w:color="auto" w:sz="4" w:space="0"/>
-            <w:insideH w:val="single" w:color="auto" w:sz="4" w:space="0"/>
-            <w:insideV w:val="single" w:color="auto" w:sz="4" w:space="0"/>
-          </w:tblBorders>
-          <w:tblLayout w:type="fixed"/>
-          <w:tblCellMar>
-            <w:top w:w="0" w:type="dxa"/>
-            <w:left w:w="108" w:type="dxa"/>
-            <w:bottom w:w="0" w:type="dxa"/>
-            <w:right w:w="108" w:type="dxa"/>
-          </w:tblCellMar>
-        </w:tblPrEx>
-        <w:trPr>
-          <w:gridAfter w:val="1"/>
-          <w:wAfter w:w="131" w:type="dxa"/>
-        </w:trPr>
-        <w:tc>
-          <w:tcPr>
-            <w:tcW w:w="4218" w:type="dxa"/>
-            <w:gridSpan w:val="2"/>
-          </w:tcPr>
-          <w:p>
-            <w:pPr/>
-            <w:r>
-              <w:rPr>
-                <w:rFonts w:hint="eastAsia"/>
-              </w:rPr>
-              <w:t>CollectionDataService.getSequence()</w:t>
-            </w:r>
-          </w:p>
-        </w:tc>
-        <w:tc>
-          <w:tcPr>
-            <w:tcW w:w="4173" w:type="dxa"/>
-            <w:gridSpan w:val="3"/>
-          </w:tcPr>
-          <w:p>
-            <w:pPr/>
-            <w:r>
-              <w:rPr>
-                <w:rFonts w:hint="eastAsia"/>
-              </w:rPr>
-              <w:t>获取序列号</w:t>
-            </w:r>
-          </w:p>
-        </w:tc>
-      </w:tr>
-      <w:tr>
-        <w:tblPrEx>
-          <w:tblBorders>
-            <w:top w:val="single" w:color="auto" w:sz="4" w:space="0"/>
-            <w:left w:val="single" w:color="auto" w:sz="4" w:space="0"/>
-            <w:bottom w:val="single" w:color="auto" w:sz="4" w:space="0"/>
-            <w:right w:val="single" w:color="auto" w:sz="4" w:space="0"/>
-            <w:insideH w:val="single" w:color="auto" w:sz="4" w:space="0"/>
-            <w:insideV w:val="single" w:color="auto" w:sz="4" w:space="0"/>
-          </w:tblBorders>
-          <w:tblLayout w:type="fixed"/>
-          <w:tblCellMar>
-            <w:top w:w="0" w:type="dxa"/>
-            <w:left w:w="108" w:type="dxa"/>
-            <w:bottom w:w="0" w:type="dxa"/>
-            <w:right w:w="108" w:type="dxa"/>
-          </w:tblCellMar>
-        </w:tblPrEx>
-        <w:trPr>
-          <w:gridAfter w:val="1"/>
-          <w:wAfter w:w="131" w:type="dxa"/>
-        </w:trPr>
-        <w:tc>
-          <w:tcPr>
-            <w:tcW w:w="4218" w:type="dxa"/>
-            <w:gridSpan w:val="2"/>
-          </w:tcPr>
-          <w:p>
-            <w:pPr/>
-            <w:r>
-              <w:rPr>
-                <w:rFonts w:hint="eastAsia"/>
-              </w:rPr>
-              <w:t>CollectionDataService.changeSequence(int sequence)</w:t>
-            </w:r>
-          </w:p>
-        </w:tc>
-        <w:tc>
-          <w:tcPr>
-            <w:tcW w:w="4173" w:type="dxa"/>
-            <w:gridSpan w:val="3"/>
-          </w:tcPr>
-          <w:p>
-            <w:pPr/>
-            <w:r>
-              <w:rPr>
-                <w:rFonts w:hint="eastAsia"/>
-              </w:rPr>
-              <w:t>改变最后序列号</w:t>
-            </w:r>
-          </w:p>
-        </w:tc>
-      </w:tr>
-      <w:tr>
-        <w:tblPrEx>
-          <w:tblBorders>
-            <w:top w:val="single" w:color="auto" w:sz="4" w:space="0"/>
-            <w:left w:val="single" w:color="auto" w:sz="4" w:space="0"/>
-            <w:bottom w:val="single" w:color="auto" w:sz="4" w:space="0"/>
-            <w:right w:val="single" w:color="auto" w:sz="4" w:space="0"/>
-            <w:insideH w:val="single" w:color="auto" w:sz="4" w:space="0"/>
-            <w:insideV w:val="single" w:color="auto" w:sz="4" w:space="0"/>
-          </w:tblBorders>
-          <w:tblLayout w:type="fixed"/>
-          <w:tblCellMar>
-            <w:top w:w="0" w:type="dxa"/>
-            <w:left w:w="108" w:type="dxa"/>
-            <w:bottom w:w="0" w:type="dxa"/>
-            <w:right w:w="108" w:type="dxa"/>
-          </w:tblCellMar>
-        </w:tblPrEx>
-        <w:trPr>
-          <w:gridAfter w:val="1"/>
-          <w:wAfter w:w="131" w:type="dxa"/>
-        </w:trPr>
-        <w:tc>
-          <w:tcPr>
-            <w:tcW w:w="4218" w:type="dxa"/>
-            <w:gridSpan w:val="2"/>
-          </w:tcPr>
-          <w:p>
-            <w:pPr/>
-            <w:r>
-              <w:rPr>
-                <w:rFonts w:hint="eastAsia"/>
-              </w:rPr>
-              <w:t>CollectionDataService.saveHistory(HistoryPO po)</w:t>
-            </w:r>
-          </w:p>
-        </w:tc>
-        <w:tc>
-          <w:tcPr>
-            <w:tcW w:w="4173" w:type="dxa"/>
-            <w:gridSpan w:val="3"/>
-          </w:tcPr>
-          <w:p>
-            <w:pPr/>
-            <w:r>
-              <w:rPr>
-                <w:rFonts w:hint="eastAsia"/>
-              </w:rPr>
-              <w:t>保存历史数据单一持久化对象</w:t>
-            </w:r>
+          </w:p>
+        </w:tc>
+        <w:tc>
+          <w:tcPr>
+            <w:tcW w:w="4304" w:type="dxa"/>
+            <w:gridSpan w:val="2"/>
+          </w:tcPr>
+          <w:p>
+            <w:pPr>
+              <w:rPr>
+                <w:rFonts w:hint="eastAsia"/>
+              </w:rPr>
+            </w:pPr>
           </w:p>
         </w:tc>
       </w:tr>
@@ -938,6 +892,670 @@
         <w:t>YDeliverDoc的接口规范</w:t>
       </w:r>
     </w:p>
+    <w:tbl>
+      <w:tblPr>
+        <w:tblStyle w:val="4"/>
+        <w:tblW w:w="8522" w:type="dxa"/>
+        <w:tblInd w:w="0" w:type="dxa"/>
+        <w:tblBorders>
+          <w:top w:val="single" w:color="auto" w:sz="4" w:space="0"/>
+          <w:left w:val="single" w:color="auto" w:sz="4" w:space="0"/>
+          <w:bottom w:val="single" w:color="auto" w:sz="4" w:space="0"/>
+          <w:right w:val="single" w:color="auto" w:sz="4" w:space="0"/>
+          <w:insideH w:val="single" w:color="auto" w:sz="4" w:space="0"/>
+          <w:insideV w:val="single" w:color="auto" w:sz="4" w:space="0"/>
+        </w:tblBorders>
+        <w:tblLayout w:type="fixed"/>
+        <w:tblCellMar>
+          <w:top w:w="0" w:type="dxa"/>
+          <w:left w:w="108" w:type="dxa"/>
+          <w:bottom w:w="0" w:type="dxa"/>
+          <w:right w:w="108" w:type="dxa"/>
+        </w:tblCellMar>
+      </w:tblPr>
+      <w:tblGrid>
+        <w:gridCol w:w="3055"/>
+        <w:gridCol w:w="1163"/>
+        <w:gridCol w:w="577"/>
+        <w:gridCol w:w="3727"/>
+      </w:tblGrid>
+      <w:tr>
+        <w:tblPrEx>
+          <w:tblBorders>
+            <w:top w:val="single" w:color="auto" w:sz="4" w:space="0"/>
+            <w:left w:val="single" w:color="auto" w:sz="4" w:space="0"/>
+            <w:bottom w:val="single" w:color="auto" w:sz="4" w:space="0"/>
+            <w:right w:val="single" w:color="auto" w:sz="4" w:space="0"/>
+            <w:insideH w:val="single" w:color="auto" w:sz="4" w:space="0"/>
+            <w:insideV w:val="single" w:color="auto" w:sz="4" w:space="0"/>
+          </w:tblBorders>
+          <w:tblLayout w:type="fixed"/>
+          <w:tblCellMar>
+            <w:top w:w="0" w:type="dxa"/>
+            <w:left w:w="108" w:type="dxa"/>
+            <w:bottom w:w="0" w:type="dxa"/>
+            <w:right w:w="108" w:type="dxa"/>
+          </w:tblCellMar>
+        </w:tblPrEx>
+        <w:tc>
+          <w:tcPr>
+            <w:tcW w:w="8522" w:type="dxa"/>
+            <w:gridSpan w:val="4"/>
+          </w:tcPr>
+          <w:p>
+            <w:pPr>
+              <w:numPr>
+                <w:ilvl w:val="0"/>
+                <w:numId w:val="0"/>
+              </w:numPr>
+              <w:jc w:val="center"/>
+              <w:rPr>
+                <w:rFonts w:hint="eastAsia"/>
+                <w:vertAlign w:val="baseline"/>
+                <w:lang w:val="en-US" w:eastAsia="zh-CN"/>
+              </w:rPr>
+            </w:pPr>
+            <w:r>
+              <w:rPr>
+                <w:rFonts w:hint="eastAsia"/>
+                <w:vertAlign w:val="baseline"/>
+                <w:lang w:val="en-US" w:eastAsia="zh-CN"/>
+              </w:rPr>
+              <w:t>供接口</w:t>
+            </w:r>
+          </w:p>
+        </w:tc>
+      </w:tr>
+      <w:tr>
+        <w:tblPrEx>
+          <w:tblBorders>
+            <w:top w:val="single" w:color="auto" w:sz="4" w:space="0"/>
+            <w:left w:val="single" w:color="auto" w:sz="4" w:space="0"/>
+            <w:bottom w:val="single" w:color="auto" w:sz="4" w:space="0"/>
+            <w:right w:val="single" w:color="auto" w:sz="4" w:space="0"/>
+            <w:insideH w:val="single" w:color="auto" w:sz="4" w:space="0"/>
+            <w:insideV w:val="single" w:color="auto" w:sz="4" w:space="0"/>
+          </w:tblBorders>
+          <w:tblLayout w:type="fixed"/>
+          <w:tblCellMar>
+            <w:top w:w="0" w:type="dxa"/>
+            <w:left w:w="108" w:type="dxa"/>
+            <w:bottom w:w="0" w:type="dxa"/>
+            <w:right w:w="108" w:type="dxa"/>
+          </w:tblCellMar>
+        </w:tblPrEx>
+        <w:tc>
+          <w:tcPr>
+            <w:tcW w:w="3055" w:type="dxa"/>
+            <w:vMerge w:val="restart"/>
+          </w:tcPr>
+          <w:p>
+            <w:pPr/>
+            <w:r>
+              <w:rPr>
+                <w:rFonts w:hint="eastAsia"/>
+                <w:lang w:val="en-US" w:eastAsia="zh-CN"/>
+              </w:rPr>
+              <w:t>YDeliverDoc</w:t>
+            </w:r>
+            <w:r>
+              <w:t>.get</w:t>
+            </w:r>
+            <w:r>
+              <w:rPr>
+                <w:rFonts w:hint="eastAsia"/>
+                <w:lang w:val="en-US" w:eastAsia="zh-CN"/>
+              </w:rPr>
+              <w:t>Unchecked</w:t>
+            </w:r>
+            <w:r>
+              <w:t>YDeliverDoc</w:t>
+            </w:r>
+          </w:p>
+        </w:tc>
+        <w:tc>
+          <w:tcPr>
+            <w:tcW w:w="1740" w:type="dxa"/>
+            <w:gridSpan w:val="2"/>
+          </w:tcPr>
+          <w:p>
+            <w:pPr/>
+            <w:r>
+              <w:rPr>
+                <w:rFonts w:hint="eastAsia"/>
+              </w:rPr>
+              <w:t>语法</w:t>
+            </w:r>
+          </w:p>
+        </w:tc>
+        <w:tc>
+          <w:tcPr>
+            <w:tcW w:w="3727" w:type="dxa"/>
+          </w:tcPr>
+          <w:p>
+            <w:pPr>
+              <w:jc w:val="left"/>
+            </w:pPr>
+            <w:r>
+              <w:rPr>
+                <w:rFonts w:hint="eastAsia"/>
+              </w:rPr>
+              <w:t xml:space="preserve">Public </w:t>
+            </w:r>
+            <w:r>
+              <w:t>YDeliver</w:t>
+            </w:r>
+            <w:r>
+              <w:rPr>
+                <w:rFonts w:hint="eastAsia"/>
+              </w:rPr>
+              <w:t>DocPO De</w:t>
+            </w:r>
+            <w:r>
+              <w:t>getYDeliverDoc</w:t>
+            </w:r>
+            <w:r>
+              <w:rPr>
+                <w:rFonts w:hint="eastAsia"/>
+              </w:rPr>
+              <w:t>()</w:t>
+            </w:r>
+          </w:p>
+        </w:tc>
+      </w:tr>
+      <w:tr>
+        <w:tblPrEx>
+          <w:tblBorders>
+            <w:top w:val="single" w:color="auto" w:sz="4" w:space="0"/>
+            <w:left w:val="single" w:color="auto" w:sz="4" w:space="0"/>
+            <w:bottom w:val="single" w:color="auto" w:sz="4" w:space="0"/>
+            <w:right w:val="single" w:color="auto" w:sz="4" w:space="0"/>
+            <w:insideH w:val="single" w:color="auto" w:sz="4" w:space="0"/>
+            <w:insideV w:val="single" w:color="auto" w:sz="4" w:space="0"/>
+          </w:tblBorders>
+          <w:tblLayout w:type="fixed"/>
+          <w:tblCellMar>
+            <w:top w:w="0" w:type="dxa"/>
+            <w:left w:w="108" w:type="dxa"/>
+            <w:bottom w:w="0" w:type="dxa"/>
+            <w:right w:w="108" w:type="dxa"/>
+          </w:tblCellMar>
+        </w:tblPrEx>
+        <w:tc>
+          <w:tcPr>
+            <w:tcW w:w="3055" w:type="dxa"/>
+            <w:vMerge w:val="continue"/>
+          </w:tcPr>
+          <w:p>
+            <w:pPr/>
+          </w:p>
+        </w:tc>
+        <w:tc>
+          <w:tcPr>
+            <w:tcW w:w="1740" w:type="dxa"/>
+            <w:gridSpan w:val="2"/>
+          </w:tcPr>
+          <w:p>
+            <w:pPr/>
+            <w:r>
+              <w:rPr>
+                <w:rFonts w:hint="eastAsia"/>
+              </w:rPr>
+              <w:t>前置条件</w:t>
+            </w:r>
+          </w:p>
+        </w:tc>
+        <w:tc>
+          <w:tcPr>
+            <w:tcW w:w="3727" w:type="dxa"/>
+          </w:tcPr>
+          <w:p>
+            <w:pPr/>
+            <w:r>
+              <w:rPr>
+                <w:rFonts w:hint="eastAsia"/>
+              </w:rPr>
+              <w:t>得到派件单</w:t>
+            </w:r>
+          </w:p>
+        </w:tc>
+      </w:tr>
+      <w:tr>
+        <w:tblPrEx>
+          <w:tblBorders>
+            <w:top w:val="single" w:color="auto" w:sz="4" w:space="0"/>
+            <w:left w:val="single" w:color="auto" w:sz="4" w:space="0"/>
+            <w:bottom w:val="single" w:color="auto" w:sz="4" w:space="0"/>
+            <w:right w:val="single" w:color="auto" w:sz="4" w:space="0"/>
+            <w:insideH w:val="single" w:color="auto" w:sz="4" w:space="0"/>
+            <w:insideV w:val="single" w:color="auto" w:sz="4" w:space="0"/>
+          </w:tblBorders>
+          <w:tblLayout w:type="fixed"/>
+          <w:tblCellMar>
+            <w:top w:w="0" w:type="dxa"/>
+            <w:left w:w="108" w:type="dxa"/>
+            <w:bottom w:w="0" w:type="dxa"/>
+            <w:right w:w="108" w:type="dxa"/>
+          </w:tblCellMar>
+        </w:tblPrEx>
+        <w:tc>
+          <w:tcPr>
+            <w:tcW w:w="3055" w:type="dxa"/>
+            <w:vMerge w:val="continue"/>
+          </w:tcPr>
+          <w:p>
+            <w:pPr/>
+          </w:p>
+        </w:tc>
+        <w:tc>
+          <w:tcPr>
+            <w:tcW w:w="1740" w:type="dxa"/>
+            <w:gridSpan w:val="2"/>
+          </w:tcPr>
+          <w:p>
+            <w:pPr/>
+            <w:r>
+              <w:rPr>
+                <w:rFonts w:hint="eastAsia"/>
+              </w:rPr>
+              <w:t>后置条件</w:t>
+            </w:r>
+          </w:p>
+        </w:tc>
+        <w:tc>
+          <w:tcPr>
+            <w:tcW w:w="3727" w:type="dxa"/>
+          </w:tcPr>
+          <w:p>
+            <w:pPr/>
+            <w:r>
+              <w:rPr>
+                <w:rFonts w:hint="eastAsia"/>
+              </w:rPr>
+              <w:t>无</w:t>
+            </w:r>
+          </w:p>
+        </w:tc>
+      </w:tr>
+      <w:tr>
+        <w:tblPrEx>
+          <w:tblBorders>
+            <w:top w:val="single" w:color="auto" w:sz="4" w:space="0"/>
+            <w:left w:val="single" w:color="auto" w:sz="4" w:space="0"/>
+            <w:bottom w:val="single" w:color="auto" w:sz="4" w:space="0"/>
+            <w:right w:val="single" w:color="auto" w:sz="4" w:space="0"/>
+            <w:insideH w:val="single" w:color="auto" w:sz="4" w:space="0"/>
+            <w:insideV w:val="single" w:color="auto" w:sz="4" w:space="0"/>
+          </w:tblBorders>
+          <w:tblLayout w:type="fixed"/>
+          <w:tblCellMar>
+            <w:top w:w="0" w:type="dxa"/>
+            <w:left w:w="108" w:type="dxa"/>
+            <w:bottom w:w="0" w:type="dxa"/>
+            <w:right w:w="108" w:type="dxa"/>
+          </w:tblCellMar>
+        </w:tblPrEx>
+        <w:tc>
+          <w:tcPr>
+            <w:tcW w:w="8522" w:type="dxa"/>
+            <w:gridSpan w:val="4"/>
+          </w:tcPr>
+          <w:p>
+            <w:pPr>
+              <w:numPr>
+                <w:ilvl w:val="0"/>
+                <w:numId w:val="0"/>
+              </w:numPr>
+              <w:jc w:val="center"/>
+              <w:rPr>
+                <w:rFonts w:hint="eastAsia"/>
+                <w:vertAlign w:val="baseline"/>
+                <w:lang w:val="en-US" w:eastAsia="zh-CN"/>
+              </w:rPr>
+            </w:pPr>
+          </w:p>
+        </w:tc>
+      </w:tr>
+      <w:tr>
+        <w:tblPrEx>
+          <w:tblBorders>
+            <w:top w:val="single" w:color="auto" w:sz="4" w:space="0"/>
+            <w:left w:val="single" w:color="auto" w:sz="4" w:space="0"/>
+            <w:bottom w:val="single" w:color="auto" w:sz="4" w:space="0"/>
+            <w:right w:val="single" w:color="auto" w:sz="4" w:space="0"/>
+            <w:insideH w:val="single" w:color="auto" w:sz="4" w:space="0"/>
+            <w:insideV w:val="single" w:color="auto" w:sz="4" w:space="0"/>
+          </w:tblBorders>
+          <w:tblLayout w:type="fixed"/>
+          <w:tblCellMar>
+            <w:top w:w="0" w:type="dxa"/>
+            <w:left w:w="108" w:type="dxa"/>
+            <w:bottom w:w="0" w:type="dxa"/>
+            <w:right w:w="108" w:type="dxa"/>
+          </w:tblCellMar>
+        </w:tblPrEx>
+        <w:tc>
+          <w:tcPr>
+            <w:tcW w:w="8522" w:type="dxa"/>
+            <w:gridSpan w:val="4"/>
+          </w:tcPr>
+          <w:p>
+            <w:pPr>
+              <w:jc w:val="center"/>
+            </w:pPr>
+            <w:r>
+              <w:rPr>
+                <w:rFonts w:hint="eastAsia"/>
+              </w:rPr>
+              <w:t>需要的服务</w:t>
+            </w:r>
+          </w:p>
+        </w:tc>
+      </w:tr>
+      <w:tr>
+        <w:tblPrEx>
+          <w:tblBorders>
+            <w:top w:val="single" w:color="auto" w:sz="4" w:space="0"/>
+            <w:left w:val="single" w:color="auto" w:sz="4" w:space="0"/>
+            <w:bottom w:val="single" w:color="auto" w:sz="4" w:space="0"/>
+            <w:right w:val="single" w:color="auto" w:sz="4" w:space="0"/>
+            <w:insideH w:val="single" w:color="auto" w:sz="4" w:space="0"/>
+            <w:insideV w:val="single" w:color="auto" w:sz="4" w:space="0"/>
+          </w:tblBorders>
+          <w:tblLayout w:type="fixed"/>
+          <w:tblCellMar>
+            <w:top w:w="0" w:type="dxa"/>
+            <w:left w:w="108" w:type="dxa"/>
+            <w:bottom w:w="0" w:type="dxa"/>
+            <w:right w:w="108" w:type="dxa"/>
+          </w:tblCellMar>
+        </w:tblPrEx>
+        <w:tc>
+          <w:tcPr>
+            <w:tcW w:w="4218" w:type="dxa"/>
+            <w:gridSpan w:val="2"/>
+          </w:tcPr>
+          <w:p>
+            <w:pPr/>
+            <w:r>
+              <w:rPr>
+                <w:rFonts w:hint="eastAsia"/>
+              </w:rPr>
+              <w:t>服务名</w:t>
+            </w:r>
+          </w:p>
+        </w:tc>
+        <w:tc>
+          <w:tcPr>
+            <w:tcW w:w="4304" w:type="dxa"/>
+            <w:gridSpan w:val="2"/>
+          </w:tcPr>
+          <w:p>
+            <w:pPr/>
+            <w:r>
+              <w:rPr>
+                <w:rFonts w:hint="eastAsia"/>
+              </w:rPr>
+              <w:t>服务</w:t>
+            </w:r>
+          </w:p>
+        </w:tc>
+      </w:tr>
+      <w:tr>
+        <w:tblPrEx>
+          <w:tblBorders>
+            <w:top w:val="single" w:color="auto" w:sz="4" w:space="0"/>
+            <w:left w:val="single" w:color="auto" w:sz="4" w:space="0"/>
+            <w:bottom w:val="single" w:color="auto" w:sz="4" w:space="0"/>
+            <w:right w:val="single" w:color="auto" w:sz="4" w:space="0"/>
+            <w:insideH w:val="single" w:color="auto" w:sz="4" w:space="0"/>
+            <w:insideV w:val="single" w:color="auto" w:sz="4" w:space="0"/>
+          </w:tblBorders>
+          <w:tblLayout w:type="fixed"/>
+          <w:tblCellMar>
+            <w:top w:w="0" w:type="dxa"/>
+            <w:left w:w="108" w:type="dxa"/>
+            <w:bottom w:w="0" w:type="dxa"/>
+            <w:right w:w="108" w:type="dxa"/>
+          </w:tblCellMar>
+        </w:tblPrEx>
+        <w:tc>
+          <w:tcPr>
+            <w:tcW w:w="4218" w:type="dxa"/>
+            <w:gridSpan w:val="2"/>
+          </w:tcPr>
+          <w:p>
+            <w:pPr/>
+            <w:r>
+              <w:rPr>
+                <w:rFonts w:hint="eastAsia"/>
+              </w:rPr>
+              <w:t>TransferDataService.saveYDeliverDocPO(YDeliverDocPO po)</w:t>
+            </w:r>
+          </w:p>
+        </w:tc>
+        <w:tc>
+          <w:tcPr>
+            <w:tcW w:w="4304" w:type="dxa"/>
+            <w:gridSpan w:val="2"/>
+          </w:tcPr>
+          <w:p>
+            <w:pPr/>
+            <w:r>
+              <w:rPr>
+                <w:rFonts w:hint="eastAsia"/>
+              </w:rPr>
+              <w:t>保存派件单单一持久化对象</w:t>
+            </w:r>
+          </w:p>
+        </w:tc>
+      </w:tr>
+      <w:tr>
+        <w:tblPrEx>
+          <w:tblBorders>
+            <w:top w:val="single" w:color="auto" w:sz="4" w:space="0"/>
+            <w:left w:val="single" w:color="auto" w:sz="4" w:space="0"/>
+            <w:bottom w:val="single" w:color="auto" w:sz="4" w:space="0"/>
+            <w:right w:val="single" w:color="auto" w:sz="4" w:space="0"/>
+            <w:insideH w:val="single" w:color="auto" w:sz="4" w:space="0"/>
+            <w:insideV w:val="single" w:color="auto" w:sz="4" w:space="0"/>
+          </w:tblBorders>
+          <w:tblLayout w:type="fixed"/>
+          <w:tblCellMar>
+            <w:top w:w="0" w:type="dxa"/>
+            <w:left w:w="108" w:type="dxa"/>
+            <w:bottom w:w="0" w:type="dxa"/>
+            <w:right w:w="108" w:type="dxa"/>
+          </w:tblCellMar>
+        </w:tblPrEx>
+        <w:tc>
+          <w:tcPr>
+            <w:tcW w:w="4218" w:type="dxa"/>
+            <w:gridSpan w:val="2"/>
+          </w:tcPr>
+          <w:p>
+            <w:pPr/>
+            <w:r>
+              <w:rPr>
+                <w:rFonts w:hint="eastAsia"/>
+              </w:rPr>
+              <w:t>TransferDataService.getYDeliverSequence()</w:t>
+            </w:r>
+          </w:p>
+        </w:tc>
+        <w:tc>
+          <w:tcPr>
+            <w:tcW w:w="4304" w:type="dxa"/>
+            <w:gridSpan w:val="2"/>
+          </w:tcPr>
+          <w:p>
+            <w:pPr/>
+            <w:r>
+              <w:rPr>
+                <w:rFonts w:hint="eastAsia"/>
+              </w:rPr>
+              <w:t>获取派件单序列号</w:t>
+            </w:r>
+          </w:p>
+        </w:tc>
+      </w:tr>
+      <w:tr>
+        <w:tblPrEx>
+          <w:tblBorders>
+            <w:top w:val="single" w:color="auto" w:sz="4" w:space="0"/>
+            <w:left w:val="single" w:color="auto" w:sz="4" w:space="0"/>
+            <w:bottom w:val="single" w:color="auto" w:sz="4" w:space="0"/>
+            <w:right w:val="single" w:color="auto" w:sz="4" w:space="0"/>
+            <w:insideH w:val="single" w:color="auto" w:sz="4" w:space="0"/>
+            <w:insideV w:val="single" w:color="auto" w:sz="4" w:space="0"/>
+          </w:tblBorders>
+          <w:tblLayout w:type="fixed"/>
+          <w:tblCellMar>
+            <w:top w:w="0" w:type="dxa"/>
+            <w:left w:w="108" w:type="dxa"/>
+            <w:bottom w:w="0" w:type="dxa"/>
+            <w:right w:w="108" w:type="dxa"/>
+          </w:tblCellMar>
+        </w:tblPrEx>
+        <w:tc>
+          <w:tcPr>
+            <w:tcW w:w="4218" w:type="dxa"/>
+            <w:gridSpan w:val="2"/>
+          </w:tcPr>
+          <w:p>
+            <w:pPr/>
+            <w:r>
+              <w:rPr>
+                <w:rFonts w:hint="eastAsia"/>
+              </w:rPr>
+              <w:t>TransferDataService.changeYDeliverSequence(int YDeliverSequence)</w:t>
+            </w:r>
+          </w:p>
+        </w:tc>
+        <w:tc>
+          <w:tcPr>
+            <w:tcW w:w="4304" w:type="dxa"/>
+            <w:gridSpan w:val="2"/>
+          </w:tcPr>
+          <w:p>
+            <w:pPr/>
+            <w:r>
+              <w:rPr>
+                <w:rFonts w:hint="eastAsia"/>
+              </w:rPr>
+              <w:t>改变派件单最后序列号</w:t>
+            </w:r>
+          </w:p>
+        </w:tc>
+      </w:tr>
+      <w:tr>
+        <w:tblPrEx>
+          <w:tblBorders>
+            <w:top w:val="single" w:color="auto" w:sz="4" w:space="0"/>
+            <w:left w:val="single" w:color="auto" w:sz="4" w:space="0"/>
+            <w:bottom w:val="single" w:color="auto" w:sz="4" w:space="0"/>
+            <w:right w:val="single" w:color="auto" w:sz="4" w:space="0"/>
+            <w:insideH w:val="single" w:color="auto" w:sz="4" w:space="0"/>
+            <w:insideV w:val="single" w:color="auto" w:sz="4" w:space="0"/>
+          </w:tblBorders>
+          <w:tblLayout w:type="fixed"/>
+          <w:tblCellMar>
+            <w:top w:w="0" w:type="dxa"/>
+            <w:left w:w="108" w:type="dxa"/>
+            <w:bottom w:w="0" w:type="dxa"/>
+            <w:right w:w="108" w:type="dxa"/>
+          </w:tblCellMar>
+        </w:tblPrEx>
+        <w:tc>
+          <w:tcPr>
+            <w:tcW w:w="4218" w:type="dxa"/>
+            <w:gridSpan w:val="2"/>
+          </w:tcPr>
+          <w:p>
+            <w:pPr/>
+            <w:r>
+              <w:rPr>
+                <w:rFonts w:hint="eastAsia"/>
+              </w:rPr>
+              <w:t>TransferDataService.getYDeliverDocPO(int DeliverDocID)</w:t>
+            </w:r>
+          </w:p>
+        </w:tc>
+        <w:tc>
+          <w:tcPr>
+            <w:tcW w:w="4304" w:type="dxa"/>
+            <w:gridSpan w:val="2"/>
+          </w:tcPr>
+          <w:p>
+            <w:pPr/>
+            <w:r>
+              <w:rPr>
+                <w:rFonts w:hint="eastAsia"/>
+              </w:rPr>
+              <w:t>根据ID查找派件单单一持久化对象</w:t>
+            </w:r>
+          </w:p>
+        </w:tc>
+      </w:tr>
+      <w:tr>
+        <w:tblPrEx>
+          <w:tblBorders>
+            <w:top w:val="single" w:color="auto" w:sz="4" w:space="0"/>
+            <w:left w:val="single" w:color="auto" w:sz="4" w:space="0"/>
+            <w:bottom w:val="single" w:color="auto" w:sz="4" w:space="0"/>
+            <w:right w:val="single" w:color="auto" w:sz="4" w:space="0"/>
+            <w:insideH w:val="single" w:color="auto" w:sz="4" w:space="0"/>
+            <w:insideV w:val="single" w:color="auto" w:sz="4" w:space="0"/>
+          </w:tblBorders>
+          <w:tblLayout w:type="fixed"/>
+          <w:tblCellMar>
+            <w:top w:w="0" w:type="dxa"/>
+            <w:left w:w="108" w:type="dxa"/>
+            <w:bottom w:w="0" w:type="dxa"/>
+            <w:right w:w="108" w:type="dxa"/>
+          </w:tblCellMar>
+        </w:tblPrEx>
+        <w:tc>
+          <w:tcPr>
+            <w:tcW w:w="4218" w:type="dxa"/>
+            <w:gridSpan w:val="2"/>
+          </w:tcPr>
+          <w:p>
+            <w:pPr>
+              <w:rPr>
+                <w:rFonts w:hint="eastAsia"/>
+              </w:rPr>
+            </w:pPr>
+          </w:p>
+        </w:tc>
+        <w:tc>
+          <w:tcPr>
+            <w:tcW w:w="4304" w:type="dxa"/>
+            <w:gridSpan w:val="2"/>
+          </w:tcPr>
+          <w:p>
+            <w:pPr>
+              <w:rPr>
+                <w:rFonts w:hint="eastAsia"/>
+              </w:rPr>
+            </w:pPr>
+          </w:p>
+        </w:tc>
+      </w:tr>
+    </w:tbl>
+    <w:p>
+      <w:pPr>
+        <w:numPr>
+          <w:ilvl w:val="0"/>
+          <w:numId w:val="0"/>
+        </w:numPr>
+        <w:jc w:val="center"/>
+        <w:rPr>
+          <w:rFonts w:hint="eastAsia"/>
+          <w:lang w:val="en-US" w:eastAsia="zh-CN"/>
+        </w:rPr>
+      </w:pPr>
+    </w:p>
     <w:p>
       <w:pPr>
         <w:numPr>
@@ -957,6 +1575,697 @@
         </w:rPr>
         <w:t>OverDoc的接口规范</w:t>
       </w:r>
+    </w:p>
+    <w:tbl>
+      <w:tblPr>
+        <w:tblStyle w:val="4"/>
+        <w:tblW w:w="8522" w:type="dxa"/>
+        <w:tblInd w:w="0" w:type="dxa"/>
+        <w:tblBorders>
+          <w:top w:val="single" w:color="auto" w:sz="4" w:space="0"/>
+          <w:left w:val="single" w:color="auto" w:sz="4" w:space="0"/>
+          <w:bottom w:val="single" w:color="auto" w:sz="4" w:space="0"/>
+          <w:right w:val="single" w:color="auto" w:sz="4" w:space="0"/>
+          <w:insideH w:val="single" w:color="auto" w:sz="4" w:space="0"/>
+          <w:insideV w:val="single" w:color="auto" w:sz="4" w:space="0"/>
+        </w:tblBorders>
+        <w:tblLayout w:type="fixed"/>
+        <w:tblCellMar>
+          <w:top w:w="0" w:type="dxa"/>
+          <w:left w:w="108" w:type="dxa"/>
+          <w:bottom w:w="0" w:type="dxa"/>
+          <w:right w:w="108" w:type="dxa"/>
+        </w:tblCellMar>
+      </w:tblPr>
+      <w:tblGrid>
+        <w:gridCol w:w="3055"/>
+        <w:gridCol w:w="1163"/>
+        <w:gridCol w:w="577"/>
+        <w:gridCol w:w="3727"/>
+      </w:tblGrid>
+      <w:tr>
+        <w:tblPrEx>
+          <w:tblBorders>
+            <w:top w:val="single" w:color="auto" w:sz="4" w:space="0"/>
+            <w:left w:val="single" w:color="auto" w:sz="4" w:space="0"/>
+            <w:bottom w:val="single" w:color="auto" w:sz="4" w:space="0"/>
+            <w:right w:val="single" w:color="auto" w:sz="4" w:space="0"/>
+            <w:insideH w:val="single" w:color="auto" w:sz="4" w:space="0"/>
+            <w:insideV w:val="single" w:color="auto" w:sz="4" w:space="0"/>
+          </w:tblBorders>
+          <w:tblLayout w:type="fixed"/>
+          <w:tblCellMar>
+            <w:top w:w="0" w:type="dxa"/>
+            <w:left w:w="108" w:type="dxa"/>
+            <w:bottom w:w="0" w:type="dxa"/>
+            <w:right w:w="108" w:type="dxa"/>
+          </w:tblCellMar>
+        </w:tblPrEx>
+        <w:tc>
+          <w:tcPr>
+            <w:tcW w:w="8522" w:type="dxa"/>
+            <w:gridSpan w:val="4"/>
+          </w:tcPr>
+          <w:p>
+            <w:pPr>
+              <w:numPr>
+                <w:ilvl w:val="0"/>
+                <w:numId w:val="0"/>
+              </w:numPr>
+              <w:jc w:val="center"/>
+              <w:rPr>
+                <w:rFonts w:hint="eastAsia"/>
+                <w:vertAlign w:val="baseline"/>
+                <w:lang w:val="en-US" w:eastAsia="zh-CN"/>
+              </w:rPr>
+            </w:pPr>
+            <w:r>
+              <w:rPr>
+                <w:rFonts w:hint="eastAsia"/>
+                <w:vertAlign w:val="baseline"/>
+                <w:lang w:val="en-US" w:eastAsia="zh-CN"/>
+              </w:rPr>
+              <w:t>供接口</w:t>
+            </w:r>
+          </w:p>
+        </w:tc>
+      </w:tr>
+      <w:tr>
+        <w:tblPrEx>
+          <w:tblBorders>
+            <w:top w:val="single" w:color="auto" w:sz="4" w:space="0"/>
+            <w:left w:val="single" w:color="auto" w:sz="4" w:space="0"/>
+            <w:bottom w:val="single" w:color="auto" w:sz="4" w:space="0"/>
+            <w:right w:val="single" w:color="auto" w:sz="4" w:space="0"/>
+            <w:insideH w:val="single" w:color="auto" w:sz="4" w:space="0"/>
+            <w:insideV w:val="single" w:color="auto" w:sz="4" w:space="0"/>
+          </w:tblBorders>
+          <w:tblLayout w:type="fixed"/>
+          <w:tblCellMar>
+            <w:top w:w="0" w:type="dxa"/>
+            <w:left w:w="108" w:type="dxa"/>
+            <w:bottom w:w="0" w:type="dxa"/>
+            <w:right w:w="108" w:type="dxa"/>
+          </w:tblCellMar>
+        </w:tblPrEx>
+        <w:tc>
+          <w:tcPr>
+            <w:tcW w:w="3055" w:type="dxa"/>
+            <w:vMerge w:val="restart"/>
+          </w:tcPr>
+          <w:p>
+            <w:pPr/>
+            <w:r>
+              <w:rPr>
+                <w:rFonts w:hint="eastAsia"/>
+                <w:lang w:val="en-US" w:eastAsia="zh-CN"/>
+              </w:rPr>
+              <w:t>OverDoc</w:t>
+            </w:r>
+            <w:r>
+              <w:t>.get</w:t>
+            </w:r>
+            <w:r>
+              <w:rPr>
+                <w:rFonts w:hint="eastAsia"/>
+                <w:lang w:val="en-US" w:eastAsia="zh-CN"/>
+              </w:rPr>
+              <w:t>UncheckedOver</w:t>
+            </w:r>
+            <w:r>
+              <w:t>Doc</w:t>
+            </w:r>
+          </w:p>
+        </w:tc>
+        <w:tc>
+          <w:tcPr>
+            <w:tcW w:w="1740" w:type="dxa"/>
+            <w:gridSpan w:val="2"/>
+          </w:tcPr>
+          <w:p>
+            <w:pPr/>
+            <w:r>
+              <w:rPr>
+                <w:rFonts w:hint="eastAsia"/>
+              </w:rPr>
+              <w:t>语法</w:t>
+            </w:r>
+          </w:p>
+        </w:tc>
+        <w:tc>
+          <w:tcPr>
+            <w:tcW w:w="3727" w:type="dxa"/>
+          </w:tcPr>
+          <w:p>
+            <w:pPr>
+              <w:jc w:val="left"/>
+            </w:pPr>
+            <w:r>
+              <w:rPr>
+                <w:rFonts w:hint="eastAsia"/>
+              </w:rPr>
+              <w:t xml:space="preserve">Public </w:t>
+            </w:r>
+            <w:r>
+              <w:rPr>
+                <w:rFonts w:hint="eastAsia"/>
+                <w:lang w:val="en-US" w:eastAsia="zh-CN"/>
+              </w:rPr>
+              <w:t>Over</w:t>
+            </w:r>
+            <w:r>
+              <w:rPr>
+                <w:rFonts w:hint="eastAsia"/>
+              </w:rPr>
+              <w:t xml:space="preserve">DocPO </w:t>
+            </w:r>
+            <w:r>
+              <w:t>get</w:t>
+            </w:r>
+            <w:r>
+              <w:rPr>
+                <w:rFonts w:hint="eastAsia"/>
+                <w:lang w:val="en-US" w:eastAsia="zh-CN"/>
+              </w:rPr>
+              <w:t>UncheckedOver</w:t>
+            </w:r>
+            <w:r>
+              <w:t>Doc</w:t>
+            </w:r>
+            <w:r>
+              <w:rPr>
+                <w:rFonts w:hint="eastAsia"/>
+              </w:rPr>
+              <w:t>()</w:t>
+            </w:r>
+          </w:p>
+        </w:tc>
+      </w:tr>
+      <w:tr>
+        <w:tblPrEx>
+          <w:tblBorders>
+            <w:top w:val="single" w:color="auto" w:sz="4" w:space="0"/>
+            <w:left w:val="single" w:color="auto" w:sz="4" w:space="0"/>
+            <w:bottom w:val="single" w:color="auto" w:sz="4" w:space="0"/>
+            <w:right w:val="single" w:color="auto" w:sz="4" w:space="0"/>
+            <w:insideH w:val="single" w:color="auto" w:sz="4" w:space="0"/>
+            <w:insideV w:val="single" w:color="auto" w:sz="4" w:space="0"/>
+          </w:tblBorders>
+          <w:tblLayout w:type="fixed"/>
+          <w:tblCellMar>
+            <w:top w:w="0" w:type="dxa"/>
+            <w:left w:w="108" w:type="dxa"/>
+            <w:bottom w:w="0" w:type="dxa"/>
+            <w:right w:w="108" w:type="dxa"/>
+          </w:tblCellMar>
+        </w:tblPrEx>
+        <w:tc>
+          <w:tcPr>
+            <w:tcW w:w="3055" w:type="dxa"/>
+            <w:vMerge w:val="continue"/>
+          </w:tcPr>
+          <w:p>
+            <w:pPr/>
+          </w:p>
+        </w:tc>
+        <w:tc>
+          <w:tcPr>
+            <w:tcW w:w="1740" w:type="dxa"/>
+            <w:gridSpan w:val="2"/>
+          </w:tcPr>
+          <w:p>
+            <w:pPr/>
+            <w:r>
+              <w:rPr>
+                <w:rFonts w:hint="eastAsia"/>
+              </w:rPr>
+              <w:t>前置条件</w:t>
+            </w:r>
+          </w:p>
+        </w:tc>
+        <w:tc>
+          <w:tcPr>
+            <w:tcW w:w="3727" w:type="dxa"/>
+          </w:tcPr>
+          <w:p>
+            <w:pPr/>
+            <w:r>
+              <w:rPr>
+                <w:rFonts w:hint="eastAsia"/>
+              </w:rPr>
+              <w:t>得到</w:t>
+            </w:r>
+            <w:r>
+              <w:rPr>
+                <w:rFonts w:hint="eastAsia"/>
+                <w:lang w:val="en-US" w:eastAsia="zh-CN"/>
+              </w:rPr>
+              <w:t>收件</w:t>
+            </w:r>
+            <w:r>
+              <w:rPr>
+                <w:rFonts w:hint="eastAsia"/>
+              </w:rPr>
+              <w:t>单</w:t>
+            </w:r>
+          </w:p>
+        </w:tc>
+      </w:tr>
+      <w:tr>
+        <w:tblPrEx>
+          <w:tblBorders>
+            <w:top w:val="single" w:color="auto" w:sz="4" w:space="0"/>
+            <w:left w:val="single" w:color="auto" w:sz="4" w:space="0"/>
+            <w:bottom w:val="single" w:color="auto" w:sz="4" w:space="0"/>
+            <w:right w:val="single" w:color="auto" w:sz="4" w:space="0"/>
+            <w:insideH w:val="single" w:color="auto" w:sz="4" w:space="0"/>
+            <w:insideV w:val="single" w:color="auto" w:sz="4" w:space="0"/>
+          </w:tblBorders>
+          <w:tblLayout w:type="fixed"/>
+          <w:tblCellMar>
+            <w:top w:w="0" w:type="dxa"/>
+            <w:left w:w="108" w:type="dxa"/>
+            <w:bottom w:w="0" w:type="dxa"/>
+            <w:right w:w="108" w:type="dxa"/>
+          </w:tblCellMar>
+        </w:tblPrEx>
+        <w:tc>
+          <w:tcPr>
+            <w:tcW w:w="3055" w:type="dxa"/>
+            <w:vMerge w:val="continue"/>
+          </w:tcPr>
+          <w:p>
+            <w:pPr/>
+          </w:p>
+        </w:tc>
+        <w:tc>
+          <w:tcPr>
+            <w:tcW w:w="1740" w:type="dxa"/>
+            <w:gridSpan w:val="2"/>
+          </w:tcPr>
+          <w:p>
+            <w:pPr/>
+            <w:r>
+              <w:rPr>
+                <w:rFonts w:hint="eastAsia"/>
+              </w:rPr>
+              <w:t>后置条件</w:t>
+            </w:r>
+          </w:p>
+        </w:tc>
+        <w:tc>
+          <w:tcPr>
+            <w:tcW w:w="3727" w:type="dxa"/>
+          </w:tcPr>
+          <w:p>
+            <w:pPr/>
+            <w:r>
+              <w:rPr>
+                <w:rFonts w:hint="eastAsia"/>
+              </w:rPr>
+              <w:t>无</w:t>
+            </w:r>
+          </w:p>
+        </w:tc>
+      </w:tr>
+      <w:tr>
+        <w:tblPrEx>
+          <w:tblBorders>
+            <w:top w:val="single" w:color="auto" w:sz="4" w:space="0"/>
+            <w:left w:val="single" w:color="auto" w:sz="4" w:space="0"/>
+            <w:bottom w:val="single" w:color="auto" w:sz="4" w:space="0"/>
+            <w:right w:val="single" w:color="auto" w:sz="4" w:space="0"/>
+            <w:insideH w:val="single" w:color="auto" w:sz="4" w:space="0"/>
+            <w:insideV w:val="single" w:color="auto" w:sz="4" w:space="0"/>
+          </w:tblBorders>
+          <w:tblLayout w:type="fixed"/>
+          <w:tblCellMar>
+            <w:top w:w="0" w:type="dxa"/>
+            <w:left w:w="108" w:type="dxa"/>
+            <w:bottom w:w="0" w:type="dxa"/>
+            <w:right w:w="108" w:type="dxa"/>
+          </w:tblCellMar>
+        </w:tblPrEx>
+        <w:tc>
+          <w:tcPr>
+            <w:tcW w:w="8522" w:type="dxa"/>
+            <w:gridSpan w:val="4"/>
+          </w:tcPr>
+          <w:p>
+            <w:pPr>
+              <w:numPr>
+                <w:ilvl w:val="0"/>
+                <w:numId w:val="0"/>
+              </w:numPr>
+              <w:jc w:val="center"/>
+              <w:rPr>
+                <w:rFonts w:hint="eastAsia"/>
+                <w:vertAlign w:val="baseline"/>
+                <w:lang w:val="en-US" w:eastAsia="zh-CN"/>
+              </w:rPr>
+            </w:pPr>
+          </w:p>
+        </w:tc>
+      </w:tr>
+      <w:tr>
+        <w:tblPrEx>
+          <w:tblBorders>
+            <w:top w:val="single" w:color="auto" w:sz="4" w:space="0"/>
+            <w:left w:val="single" w:color="auto" w:sz="4" w:space="0"/>
+            <w:bottom w:val="single" w:color="auto" w:sz="4" w:space="0"/>
+            <w:right w:val="single" w:color="auto" w:sz="4" w:space="0"/>
+            <w:insideH w:val="single" w:color="auto" w:sz="4" w:space="0"/>
+            <w:insideV w:val="single" w:color="auto" w:sz="4" w:space="0"/>
+          </w:tblBorders>
+          <w:tblLayout w:type="fixed"/>
+          <w:tblCellMar>
+            <w:top w:w="0" w:type="dxa"/>
+            <w:left w:w="108" w:type="dxa"/>
+            <w:bottom w:w="0" w:type="dxa"/>
+            <w:right w:w="108" w:type="dxa"/>
+          </w:tblCellMar>
+        </w:tblPrEx>
+        <w:tc>
+          <w:tcPr>
+            <w:tcW w:w="8522" w:type="dxa"/>
+            <w:gridSpan w:val="4"/>
+          </w:tcPr>
+          <w:p>
+            <w:pPr>
+              <w:jc w:val="center"/>
+            </w:pPr>
+            <w:r>
+              <w:rPr>
+                <w:rFonts w:hint="eastAsia"/>
+              </w:rPr>
+              <w:t>需要的服务</w:t>
+            </w:r>
+          </w:p>
+        </w:tc>
+      </w:tr>
+      <w:tr>
+        <w:tblPrEx>
+          <w:tblBorders>
+            <w:top w:val="single" w:color="auto" w:sz="4" w:space="0"/>
+            <w:left w:val="single" w:color="auto" w:sz="4" w:space="0"/>
+            <w:bottom w:val="single" w:color="auto" w:sz="4" w:space="0"/>
+            <w:right w:val="single" w:color="auto" w:sz="4" w:space="0"/>
+            <w:insideH w:val="single" w:color="auto" w:sz="4" w:space="0"/>
+            <w:insideV w:val="single" w:color="auto" w:sz="4" w:space="0"/>
+          </w:tblBorders>
+          <w:tblLayout w:type="fixed"/>
+          <w:tblCellMar>
+            <w:top w:w="0" w:type="dxa"/>
+            <w:left w:w="108" w:type="dxa"/>
+            <w:bottom w:w="0" w:type="dxa"/>
+            <w:right w:w="108" w:type="dxa"/>
+          </w:tblCellMar>
+        </w:tblPrEx>
+        <w:tc>
+          <w:tcPr>
+            <w:tcW w:w="4218" w:type="dxa"/>
+            <w:gridSpan w:val="2"/>
+          </w:tcPr>
+          <w:p>
+            <w:pPr/>
+            <w:r>
+              <w:rPr>
+                <w:rFonts w:hint="eastAsia"/>
+              </w:rPr>
+              <w:t>服务名</w:t>
+            </w:r>
+          </w:p>
+        </w:tc>
+        <w:tc>
+          <w:tcPr>
+            <w:tcW w:w="4304" w:type="dxa"/>
+            <w:gridSpan w:val="2"/>
+          </w:tcPr>
+          <w:p>
+            <w:pPr/>
+            <w:r>
+              <w:rPr>
+                <w:rFonts w:hint="eastAsia"/>
+              </w:rPr>
+              <w:t>服务</w:t>
+            </w:r>
+          </w:p>
+        </w:tc>
+      </w:tr>
+      <w:tr>
+        <w:tblPrEx>
+          <w:tblBorders>
+            <w:top w:val="single" w:color="auto" w:sz="4" w:space="0"/>
+            <w:left w:val="single" w:color="auto" w:sz="4" w:space="0"/>
+            <w:bottom w:val="single" w:color="auto" w:sz="4" w:space="0"/>
+            <w:right w:val="single" w:color="auto" w:sz="4" w:space="0"/>
+            <w:insideH w:val="single" w:color="auto" w:sz="4" w:space="0"/>
+            <w:insideV w:val="single" w:color="auto" w:sz="4" w:space="0"/>
+          </w:tblBorders>
+          <w:tblLayout w:type="fixed"/>
+          <w:tblCellMar>
+            <w:top w:w="0" w:type="dxa"/>
+            <w:left w:w="108" w:type="dxa"/>
+            <w:bottom w:w="0" w:type="dxa"/>
+            <w:right w:w="108" w:type="dxa"/>
+          </w:tblCellMar>
+        </w:tblPrEx>
+        <w:tc>
+          <w:tcPr>
+            <w:tcW w:w="4218" w:type="dxa"/>
+            <w:gridSpan w:val="2"/>
+          </w:tcPr>
+          <w:p>
+            <w:pPr/>
+            <w:r>
+              <w:rPr>
+                <w:rFonts w:hint="eastAsia"/>
+              </w:rPr>
+              <w:t>TransferDataService.saveOverDocPO(OverDocPO po)</w:t>
+            </w:r>
+          </w:p>
+        </w:tc>
+        <w:tc>
+          <w:tcPr>
+            <w:tcW w:w="4304" w:type="dxa"/>
+            <w:gridSpan w:val="2"/>
+          </w:tcPr>
+          <w:p>
+            <w:pPr/>
+            <w:r>
+              <w:rPr>
+                <w:rFonts w:hint="eastAsia"/>
+              </w:rPr>
+              <w:t>保存收件单单一持久化对象</w:t>
+            </w:r>
+          </w:p>
+        </w:tc>
+      </w:tr>
+      <w:tr>
+        <w:tblPrEx>
+          <w:tblBorders>
+            <w:top w:val="single" w:color="auto" w:sz="4" w:space="0"/>
+            <w:left w:val="single" w:color="auto" w:sz="4" w:space="0"/>
+            <w:bottom w:val="single" w:color="auto" w:sz="4" w:space="0"/>
+            <w:right w:val="single" w:color="auto" w:sz="4" w:space="0"/>
+            <w:insideH w:val="single" w:color="auto" w:sz="4" w:space="0"/>
+            <w:insideV w:val="single" w:color="auto" w:sz="4" w:space="0"/>
+          </w:tblBorders>
+          <w:tblLayout w:type="fixed"/>
+          <w:tblCellMar>
+            <w:top w:w="0" w:type="dxa"/>
+            <w:left w:w="108" w:type="dxa"/>
+            <w:bottom w:w="0" w:type="dxa"/>
+            <w:right w:w="108" w:type="dxa"/>
+          </w:tblCellMar>
+        </w:tblPrEx>
+        <w:tc>
+          <w:tcPr>
+            <w:tcW w:w="4218" w:type="dxa"/>
+            <w:gridSpan w:val="2"/>
+          </w:tcPr>
+          <w:p>
+            <w:pPr/>
+            <w:r>
+              <w:rPr>
+                <w:rFonts w:hint="eastAsia"/>
+              </w:rPr>
+              <w:t>TransferDataService.getOverSequence()</w:t>
+            </w:r>
+          </w:p>
+        </w:tc>
+        <w:tc>
+          <w:tcPr>
+            <w:tcW w:w="4304" w:type="dxa"/>
+            <w:gridSpan w:val="2"/>
+          </w:tcPr>
+          <w:p>
+            <w:pPr/>
+            <w:r>
+              <w:rPr>
+                <w:rFonts w:hint="eastAsia"/>
+              </w:rPr>
+              <w:t>获取收件单序列号</w:t>
+            </w:r>
+          </w:p>
+        </w:tc>
+      </w:tr>
+      <w:tr>
+        <w:tblPrEx>
+          <w:tblBorders>
+            <w:top w:val="single" w:color="auto" w:sz="4" w:space="0"/>
+            <w:left w:val="single" w:color="auto" w:sz="4" w:space="0"/>
+            <w:bottom w:val="single" w:color="auto" w:sz="4" w:space="0"/>
+            <w:right w:val="single" w:color="auto" w:sz="4" w:space="0"/>
+            <w:insideH w:val="single" w:color="auto" w:sz="4" w:space="0"/>
+            <w:insideV w:val="single" w:color="auto" w:sz="4" w:space="0"/>
+          </w:tblBorders>
+          <w:tblLayout w:type="fixed"/>
+          <w:tblCellMar>
+            <w:top w:w="0" w:type="dxa"/>
+            <w:left w:w="108" w:type="dxa"/>
+            <w:bottom w:w="0" w:type="dxa"/>
+            <w:right w:w="108" w:type="dxa"/>
+          </w:tblCellMar>
+        </w:tblPrEx>
+        <w:tc>
+          <w:tcPr>
+            <w:tcW w:w="4218" w:type="dxa"/>
+            <w:gridSpan w:val="2"/>
+          </w:tcPr>
+          <w:p>
+            <w:pPr/>
+            <w:r>
+              <w:rPr>
+                <w:rFonts w:hint="eastAsia"/>
+              </w:rPr>
+              <w:t>TransferDataService.changeOverSequence(int OverSequence)</w:t>
+            </w:r>
+          </w:p>
+        </w:tc>
+        <w:tc>
+          <w:tcPr>
+            <w:tcW w:w="4304" w:type="dxa"/>
+            <w:gridSpan w:val="2"/>
+          </w:tcPr>
+          <w:p>
+            <w:pPr/>
+            <w:r>
+              <w:rPr>
+                <w:rFonts w:hint="eastAsia"/>
+              </w:rPr>
+              <w:t>改变收件单最后序列号</w:t>
+            </w:r>
+          </w:p>
+        </w:tc>
+      </w:tr>
+      <w:tr>
+        <w:tblPrEx>
+          <w:tblBorders>
+            <w:top w:val="single" w:color="auto" w:sz="4" w:space="0"/>
+            <w:left w:val="single" w:color="auto" w:sz="4" w:space="0"/>
+            <w:bottom w:val="single" w:color="auto" w:sz="4" w:space="0"/>
+            <w:right w:val="single" w:color="auto" w:sz="4" w:space="0"/>
+            <w:insideH w:val="single" w:color="auto" w:sz="4" w:space="0"/>
+            <w:insideV w:val="single" w:color="auto" w:sz="4" w:space="0"/>
+          </w:tblBorders>
+          <w:tblLayout w:type="fixed"/>
+          <w:tblCellMar>
+            <w:top w:w="0" w:type="dxa"/>
+            <w:left w:w="108" w:type="dxa"/>
+            <w:bottom w:w="0" w:type="dxa"/>
+            <w:right w:w="108" w:type="dxa"/>
+          </w:tblCellMar>
+        </w:tblPrEx>
+        <w:tc>
+          <w:tcPr>
+            <w:tcW w:w="4218" w:type="dxa"/>
+            <w:gridSpan w:val="2"/>
+          </w:tcPr>
+          <w:p>
+            <w:pPr/>
+            <w:r>
+              <w:rPr>
+                <w:rFonts w:hint="eastAsia"/>
+              </w:rPr>
+              <w:t>TransferDataService.getOverDocPO(int OverDocID)</w:t>
+            </w:r>
+          </w:p>
+        </w:tc>
+        <w:tc>
+          <w:tcPr>
+            <w:tcW w:w="4304" w:type="dxa"/>
+            <w:gridSpan w:val="2"/>
+          </w:tcPr>
+          <w:p>
+            <w:pPr/>
+            <w:r>
+              <w:rPr>
+                <w:rFonts w:hint="eastAsia"/>
+              </w:rPr>
+              <w:t>根据ID查找收件单单一持久化对象</w:t>
+            </w:r>
+          </w:p>
+        </w:tc>
+      </w:tr>
+      <w:tr>
+        <w:tblPrEx>
+          <w:tblBorders>
+            <w:top w:val="single" w:color="auto" w:sz="4" w:space="0"/>
+            <w:left w:val="single" w:color="auto" w:sz="4" w:space="0"/>
+            <w:bottom w:val="single" w:color="auto" w:sz="4" w:space="0"/>
+            <w:right w:val="single" w:color="auto" w:sz="4" w:space="0"/>
+            <w:insideH w:val="single" w:color="auto" w:sz="4" w:space="0"/>
+            <w:insideV w:val="single" w:color="auto" w:sz="4" w:space="0"/>
+          </w:tblBorders>
+          <w:tblLayout w:type="fixed"/>
+          <w:tblCellMar>
+            <w:top w:w="0" w:type="dxa"/>
+            <w:left w:w="108" w:type="dxa"/>
+            <w:bottom w:w="0" w:type="dxa"/>
+            <w:right w:w="108" w:type="dxa"/>
+          </w:tblCellMar>
+        </w:tblPrEx>
+        <w:tc>
+          <w:tcPr>
+            <w:tcW w:w="4218" w:type="dxa"/>
+            <w:gridSpan w:val="2"/>
+          </w:tcPr>
+          <w:p>
+            <w:pPr>
+              <w:rPr>
+                <w:rFonts w:hint="eastAsia"/>
+              </w:rPr>
+            </w:pPr>
+          </w:p>
+        </w:tc>
+        <w:tc>
+          <w:tcPr>
+            <w:tcW w:w="4304" w:type="dxa"/>
+            <w:gridSpan w:val="2"/>
+          </w:tcPr>
+          <w:p>
+            <w:pPr>
+              <w:rPr>
+                <w:rFonts w:hint="eastAsia"/>
+              </w:rPr>
+            </w:pPr>
+          </w:p>
+        </w:tc>
+      </w:tr>
+    </w:tbl>
+    <w:p>
+      <w:pPr>
+        <w:numPr>
+          <w:ilvl w:val="0"/>
+          <w:numId w:val="0"/>
+        </w:numPr>
+        <w:jc w:val="center"/>
+        <w:rPr>
+          <w:rFonts w:hint="eastAsia"/>
+          <w:lang w:val="en-US" w:eastAsia="zh-CN"/>
+        </w:rPr>
+      </w:pPr>
     </w:p>
     <w:p>
       <w:pPr>
@@ -978,6 +2287,755 @@
         <w:t>YLoadDoc的接口规范</w:t>
       </w:r>
     </w:p>
+    <w:tbl>
+      <w:tblPr>
+        <w:tblStyle w:val="4"/>
+        <w:tblW w:w="8522" w:type="dxa"/>
+        <w:tblInd w:w="0" w:type="dxa"/>
+        <w:tblBorders>
+          <w:top w:val="single" w:color="auto" w:sz="4" w:space="0"/>
+          <w:left w:val="single" w:color="auto" w:sz="4" w:space="0"/>
+          <w:bottom w:val="single" w:color="auto" w:sz="4" w:space="0"/>
+          <w:right w:val="single" w:color="auto" w:sz="4" w:space="0"/>
+          <w:insideH w:val="single" w:color="auto" w:sz="4" w:space="0"/>
+          <w:insideV w:val="single" w:color="auto" w:sz="4" w:space="0"/>
+        </w:tblBorders>
+        <w:tblLayout w:type="fixed"/>
+        <w:tblCellMar>
+          <w:top w:w="0" w:type="dxa"/>
+          <w:left w:w="108" w:type="dxa"/>
+          <w:bottom w:w="0" w:type="dxa"/>
+          <w:right w:w="108" w:type="dxa"/>
+        </w:tblCellMar>
+      </w:tblPr>
+      <w:tblGrid>
+        <w:gridCol w:w="3055"/>
+        <w:gridCol w:w="1163"/>
+        <w:gridCol w:w="577"/>
+        <w:gridCol w:w="3727"/>
+      </w:tblGrid>
+      <w:tr>
+        <w:tblPrEx>
+          <w:tblBorders>
+            <w:top w:val="single" w:color="auto" w:sz="4" w:space="0"/>
+            <w:left w:val="single" w:color="auto" w:sz="4" w:space="0"/>
+            <w:bottom w:val="single" w:color="auto" w:sz="4" w:space="0"/>
+            <w:right w:val="single" w:color="auto" w:sz="4" w:space="0"/>
+            <w:insideH w:val="single" w:color="auto" w:sz="4" w:space="0"/>
+            <w:insideV w:val="single" w:color="auto" w:sz="4" w:space="0"/>
+          </w:tblBorders>
+          <w:tblLayout w:type="fixed"/>
+          <w:tblCellMar>
+            <w:top w:w="0" w:type="dxa"/>
+            <w:left w:w="108" w:type="dxa"/>
+            <w:bottom w:w="0" w:type="dxa"/>
+            <w:right w:w="108" w:type="dxa"/>
+          </w:tblCellMar>
+        </w:tblPrEx>
+        <w:tc>
+          <w:tcPr>
+            <w:tcW w:w="8522" w:type="dxa"/>
+            <w:gridSpan w:val="4"/>
+          </w:tcPr>
+          <w:p>
+            <w:pPr>
+              <w:numPr>
+                <w:ilvl w:val="0"/>
+                <w:numId w:val="0"/>
+              </w:numPr>
+              <w:jc w:val="center"/>
+              <w:rPr>
+                <w:rFonts w:hint="eastAsia"/>
+                <w:vertAlign w:val="baseline"/>
+                <w:lang w:val="en-US" w:eastAsia="zh-CN"/>
+              </w:rPr>
+            </w:pPr>
+            <w:r>
+              <w:rPr>
+                <w:rFonts w:hint="eastAsia"/>
+                <w:vertAlign w:val="baseline"/>
+                <w:lang w:val="en-US" w:eastAsia="zh-CN"/>
+              </w:rPr>
+              <w:t>供接口</w:t>
+            </w:r>
+          </w:p>
+        </w:tc>
+      </w:tr>
+      <w:tr>
+        <w:tblPrEx>
+          <w:tblBorders>
+            <w:top w:val="single" w:color="auto" w:sz="4" w:space="0"/>
+            <w:left w:val="single" w:color="auto" w:sz="4" w:space="0"/>
+            <w:bottom w:val="single" w:color="auto" w:sz="4" w:space="0"/>
+            <w:right w:val="single" w:color="auto" w:sz="4" w:space="0"/>
+            <w:insideH w:val="single" w:color="auto" w:sz="4" w:space="0"/>
+            <w:insideV w:val="single" w:color="auto" w:sz="4" w:space="0"/>
+          </w:tblBorders>
+          <w:tblLayout w:type="fixed"/>
+          <w:tblCellMar>
+            <w:top w:w="0" w:type="dxa"/>
+            <w:left w:w="108" w:type="dxa"/>
+            <w:bottom w:w="0" w:type="dxa"/>
+            <w:right w:w="108" w:type="dxa"/>
+          </w:tblCellMar>
+        </w:tblPrEx>
+        <w:tc>
+          <w:tcPr>
+            <w:tcW w:w="3055" w:type="dxa"/>
+            <w:vMerge w:val="restart"/>
+          </w:tcPr>
+          <w:p>
+            <w:pPr/>
+            <w:r>
+              <w:rPr>
+                <w:rFonts w:hint="eastAsia"/>
+                <w:lang w:val="en-US" w:eastAsia="zh-CN"/>
+              </w:rPr>
+              <w:t>YLoadDoc</w:t>
+            </w:r>
+            <w:r>
+              <w:t>.get</w:t>
+            </w:r>
+            <w:r>
+              <w:rPr>
+                <w:rFonts w:hint="eastAsia"/>
+                <w:lang w:val="en-US" w:eastAsia="zh-CN"/>
+              </w:rPr>
+              <w:t>Unchecked</w:t>
+            </w:r>
+            <w:r>
+              <w:t>YloadDoc</w:t>
+            </w:r>
+          </w:p>
+        </w:tc>
+        <w:tc>
+          <w:tcPr>
+            <w:tcW w:w="1740" w:type="dxa"/>
+            <w:gridSpan w:val="2"/>
+          </w:tcPr>
+          <w:p>
+            <w:pPr/>
+            <w:r>
+              <w:rPr>
+                <w:rFonts w:hint="eastAsia"/>
+              </w:rPr>
+              <w:t>语法</w:t>
+            </w:r>
+          </w:p>
+        </w:tc>
+        <w:tc>
+          <w:tcPr>
+            <w:tcW w:w="3727" w:type="dxa"/>
+          </w:tcPr>
+          <w:p>
+            <w:pPr/>
+            <w:r>
+              <w:rPr>
+                <w:rFonts w:hint="eastAsia"/>
+              </w:rPr>
+              <w:t xml:space="preserve">Public </w:t>
+            </w:r>
+            <w:r>
+              <w:t>YloadDoc</w:t>
+            </w:r>
+            <w:r>
+              <w:rPr>
+                <w:rFonts w:hint="eastAsia"/>
+              </w:rPr>
+              <w:t xml:space="preserve">PO </w:t>
+            </w:r>
+            <w:r>
+              <w:t>get</w:t>
+            </w:r>
+            <w:r>
+              <w:rPr>
+                <w:rFonts w:hint="eastAsia"/>
+              </w:rPr>
+              <w:t>All</w:t>
+            </w:r>
+            <w:r>
+              <w:t>YloadDoc</w:t>
+            </w:r>
+            <w:r>
+              <w:rPr>
+                <w:rFonts w:hint="eastAsia"/>
+              </w:rPr>
+              <w:t>()</w:t>
+            </w:r>
+          </w:p>
+        </w:tc>
+      </w:tr>
+      <w:tr>
+        <w:tblPrEx>
+          <w:tblBorders>
+            <w:top w:val="single" w:color="auto" w:sz="4" w:space="0"/>
+            <w:left w:val="single" w:color="auto" w:sz="4" w:space="0"/>
+            <w:bottom w:val="single" w:color="auto" w:sz="4" w:space="0"/>
+            <w:right w:val="single" w:color="auto" w:sz="4" w:space="0"/>
+            <w:insideH w:val="single" w:color="auto" w:sz="4" w:space="0"/>
+            <w:insideV w:val="single" w:color="auto" w:sz="4" w:space="0"/>
+          </w:tblBorders>
+          <w:tblLayout w:type="fixed"/>
+          <w:tblCellMar>
+            <w:top w:w="0" w:type="dxa"/>
+            <w:left w:w="108" w:type="dxa"/>
+            <w:bottom w:w="0" w:type="dxa"/>
+            <w:right w:w="108" w:type="dxa"/>
+          </w:tblCellMar>
+        </w:tblPrEx>
+        <w:tc>
+          <w:tcPr>
+            <w:tcW w:w="3055" w:type="dxa"/>
+            <w:vMerge w:val="continue"/>
+          </w:tcPr>
+          <w:p>
+            <w:pPr/>
+          </w:p>
+        </w:tc>
+        <w:tc>
+          <w:tcPr>
+            <w:tcW w:w="1740" w:type="dxa"/>
+            <w:gridSpan w:val="2"/>
+          </w:tcPr>
+          <w:p>
+            <w:pPr/>
+            <w:r>
+              <w:rPr>
+                <w:rFonts w:hint="eastAsia"/>
+              </w:rPr>
+              <w:t>前置条件</w:t>
+            </w:r>
+          </w:p>
+        </w:tc>
+        <w:tc>
+          <w:tcPr>
+            <w:tcW w:w="3727" w:type="dxa"/>
+          </w:tcPr>
+          <w:p>
+            <w:pPr/>
+            <w:r>
+              <w:rPr>
+                <w:rFonts w:hint="eastAsia"/>
+              </w:rPr>
+              <w:t>无</w:t>
+            </w:r>
+          </w:p>
+        </w:tc>
+      </w:tr>
+      <w:tr>
+        <w:tblPrEx>
+          <w:tblBorders>
+            <w:top w:val="single" w:color="auto" w:sz="4" w:space="0"/>
+            <w:left w:val="single" w:color="auto" w:sz="4" w:space="0"/>
+            <w:bottom w:val="single" w:color="auto" w:sz="4" w:space="0"/>
+            <w:right w:val="single" w:color="auto" w:sz="4" w:space="0"/>
+            <w:insideH w:val="single" w:color="auto" w:sz="4" w:space="0"/>
+            <w:insideV w:val="single" w:color="auto" w:sz="4" w:space="0"/>
+          </w:tblBorders>
+          <w:tblLayout w:type="fixed"/>
+          <w:tblCellMar>
+            <w:top w:w="0" w:type="dxa"/>
+            <w:left w:w="108" w:type="dxa"/>
+            <w:bottom w:w="0" w:type="dxa"/>
+            <w:right w:w="108" w:type="dxa"/>
+          </w:tblCellMar>
+        </w:tblPrEx>
+        <w:tc>
+          <w:tcPr>
+            <w:tcW w:w="3055" w:type="dxa"/>
+            <w:vMerge w:val="continue"/>
+          </w:tcPr>
+          <w:p>
+            <w:pPr/>
+          </w:p>
+        </w:tc>
+        <w:tc>
+          <w:tcPr>
+            <w:tcW w:w="1740" w:type="dxa"/>
+            <w:gridSpan w:val="2"/>
+          </w:tcPr>
+          <w:p>
+            <w:pPr/>
+            <w:r>
+              <w:rPr>
+                <w:rFonts w:hint="eastAsia"/>
+              </w:rPr>
+              <w:t>后置条件</w:t>
+            </w:r>
+          </w:p>
+        </w:tc>
+        <w:tc>
+          <w:tcPr>
+            <w:tcW w:w="3727" w:type="dxa"/>
+          </w:tcPr>
+          <w:p>
+            <w:pPr/>
+            <w:r>
+              <w:rPr>
+                <w:rFonts w:hint="eastAsia"/>
+              </w:rPr>
+              <w:t>得到待审批营业厅装车单</w:t>
+            </w:r>
+          </w:p>
+        </w:tc>
+      </w:tr>
+      <w:tr>
+        <w:tblPrEx>
+          <w:tblBorders>
+            <w:top w:val="single" w:color="auto" w:sz="4" w:space="0"/>
+            <w:left w:val="single" w:color="auto" w:sz="4" w:space="0"/>
+            <w:bottom w:val="single" w:color="auto" w:sz="4" w:space="0"/>
+            <w:right w:val="single" w:color="auto" w:sz="4" w:space="0"/>
+            <w:insideH w:val="single" w:color="auto" w:sz="4" w:space="0"/>
+            <w:insideV w:val="single" w:color="auto" w:sz="4" w:space="0"/>
+          </w:tblBorders>
+          <w:tblLayout w:type="fixed"/>
+          <w:tblCellMar>
+            <w:top w:w="0" w:type="dxa"/>
+            <w:left w:w="108" w:type="dxa"/>
+            <w:bottom w:w="0" w:type="dxa"/>
+            <w:right w:w="108" w:type="dxa"/>
+          </w:tblCellMar>
+        </w:tblPrEx>
+        <w:tc>
+          <w:tcPr>
+            <w:tcW w:w="8522" w:type="dxa"/>
+            <w:gridSpan w:val="4"/>
+          </w:tcPr>
+          <w:p>
+            <w:pPr>
+              <w:numPr>
+                <w:ilvl w:val="0"/>
+                <w:numId w:val="0"/>
+              </w:numPr>
+              <w:jc w:val="center"/>
+              <w:rPr>
+                <w:rFonts w:hint="eastAsia"/>
+                <w:vertAlign w:val="baseline"/>
+                <w:lang w:val="en-US" w:eastAsia="zh-CN"/>
+              </w:rPr>
+            </w:pPr>
+          </w:p>
+        </w:tc>
+      </w:tr>
+      <w:tr>
+        <w:tblPrEx>
+          <w:tblBorders>
+            <w:top w:val="single" w:color="auto" w:sz="4" w:space="0"/>
+            <w:left w:val="single" w:color="auto" w:sz="4" w:space="0"/>
+            <w:bottom w:val="single" w:color="auto" w:sz="4" w:space="0"/>
+            <w:right w:val="single" w:color="auto" w:sz="4" w:space="0"/>
+            <w:insideH w:val="single" w:color="auto" w:sz="4" w:space="0"/>
+            <w:insideV w:val="single" w:color="auto" w:sz="4" w:space="0"/>
+          </w:tblBorders>
+          <w:tblLayout w:type="fixed"/>
+          <w:tblCellMar>
+            <w:top w:w="0" w:type="dxa"/>
+            <w:left w:w="108" w:type="dxa"/>
+            <w:bottom w:w="0" w:type="dxa"/>
+            <w:right w:w="108" w:type="dxa"/>
+          </w:tblCellMar>
+        </w:tblPrEx>
+        <w:tc>
+          <w:tcPr>
+            <w:tcW w:w="8522" w:type="dxa"/>
+            <w:gridSpan w:val="4"/>
+          </w:tcPr>
+          <w:p>
+            <w:pPr>
+              <w:jc w:val="center"/>
+            </w:pPr>
+            <w:r>
+              <w:rPr>
+                <w:rFonts w:hint="eastAsia"/>
+              </w:rPr>
+              <w:t>需要的服务</w:t>
+            </w:r>
+          </w:p>
+        </w:tc>
+      </w:tr>
+      <w:tr>
+        <w:tblPrEx>
+          <w:tblBorders>
+            <w:top w:val="single" w:color="auto" w:sz="4" w:space="0"/>
+            <w:left w:val="single" w:color="auto" w:sz="4" w:space="0"/>
+            <w:bottom w:val="single" w:color="auto" w:sz="4" w:space="0"/>
+            <w:right w:val="single" w:color="auto" w:sz="4" w:space="0"/>
+            <w:insideH w:val="single" w:color="auto" w:sz="4" w:space="0"/>
+            <w:insideV w:val="single" w:color="auto" w:sz="4" w:space="0"/>
+          </w:tblBorders>
+          <w:tblLayout w:type="fixed"/>
+          <w:tblCellMar>
+            <w:top w:w="0" w:type="dxa"/>
+            <w:left w:w="108" w:type="dxa"/>
+            <w:bottom w:w="0" w:type="dxa"/>
+            <w:right w:w="108" w:type="dxa"/>
+          </w:tblCellMar>
+        </w:tblPrEx>
+        <w:tc>
+          <w:tcPr>
+            <w:tcW w:w="4218" w:type="dxa"/>
+            <w:gridSpan w:val="2"/>
+          </w:tcPr>
+          <w:p>
+            <w:pPr/>
+            <w:r>
+              <w:rPr>
+                <w:rFonts w:hint="eastAsia"/>
+              </w:rPr>
+              <w:t>服务名</w:t>
+            </w:r>
+          </w:p>
+        </w:tc>
+        <w:tc>
+          <w:tcPr>
+            <w:tcW w:w="4304" w:type="dxa"/>
+            <w:gridSpan w:val="2"/>
+          </w:tcPr>
+          <w:p>
+            <w:pPr/>
+            <w:r>
+              <w:rPr>
+                <w:rFonts w:hint="eastAsia"/>
+              </w:rPr>
+              <w:t>服务</w:t>
+            </w:r>
+          </w:p>
+        </w:tc>
+      </w:tr>
+      <w:tr>
+        <w:tblPrEx>
+          <w:tblBorders>
+            <w:top w:val="single" w:color="auto" w:sz="4" w:space="0"/>
+            <w:left w:val="single" w:color="auto" w:sz="4" w:space="0"/>
+            <w:bottom w:val="single" w:color="auto" w:sz="4" w:space="0"/>
+            <w:right w:val="single" w:color="auto" w:sz="4" w:space="0"/>
+            <w:insideH w:val="single" w:color="auto" w:sz="4" w:space="0"/>
+            <w:insideV w:val="single" w:color="auto" w:sz="4" w:space="0"/>
+          </w:tblBorders>
+          <w:tblLayout w:type="fixed"/>
+          <w:tblCellMar>
+            <w:top w:w="0" w:type="dxa"/>
+            <w:left w:w="108" w:type="dxa"/>
+            <w:bottom w:w="0" w:type="dxa"/>
+            <w:right w:w="108" w:type="dxa"/>
+          </w:tblCellMar>
+        </w:tblPrEx>
+        <w:tc>
+          <w:tcPr>
+            <w:tcW w:w="4218" w:type="dxa"/>
+            <w:gridSpan w:val="2"/>
+          </w:tcPr>
+          <w:p>
+            <w:pPr/>
+            <w:r>
+              <w:rPr>
+                <w:rFonts w:hint="eastAsia"/>
+              </w:rPr>
+              <w:t>TransferDataService.save</w:t>
+            </w:r>
+            <w:r>
+              <w:rPr>
+                <w:rFonts w:hint="eastAsia"/>
+                <w:lang w:val="en-US" w:eastAsia="zh-CN"/>
+              </w:rPr>
+              <w:t>Y</w:t>
+            </w:r>
+            <w:r>
+              <w:rPr>
+                <w:rFonts w:hint="eastAsia"/>
+              </w:rPr>
+              <w:t>loadDocPO(ZloadDocPO po)</w:t>
+            </w:r>
+          </w:p>
+        </w:tc>
+        <w:tc>
+          <w:tcPr>
+            <w:tcW w:w="4304" w:type="dxa"/>
+            <w:gridSpan w:val="2"/>
+          </w:tcPr>
+          <w:p>
+            <w:pPr/>
+            <w:r>
+              <w:rPr>
+                <w:rFonts w:hint="eastAsia"/>
+              </w:rPr>
+              <w:t>保存装车单单一持久化对象</w:t>
+            </w:r>
+          </w:p>
+        </w:tc>
+      </w:tr>
+      <w:tr>
+        <w:tblPrEx>
+          <w:tblBorders>
+            <w:top w:val="single" w:color="auto" w:sz="4" w:space="0"/>
+            <w:left w:val="single" w:color="auto" w:sz="4" w:space="0"/>
+            <w:bottom w:val="single" w:color="auto" w:sz="4" w:space="0"/>
+            <w:right w:val="single" w:color="auto" w:sz="4" w:space="0"/>
+            <w:insideH w:val="single" w:color="auto" w:sz="4" w:space="0"/>
+            <w:insideV w:val="single" w:color="auto" w:sz="4" w:space="0"/>
+          </w:tblBorders>
+          <w:tblLayout w:type="fixed"/>
+          <w:tblCellMar>
+            <w:top w:w="0" w:type="dxa"/>
+            <w:left w:w="108" w:type="dxa"/>
+            <w:bottom w:w="0" w:type="dxa"/>
+            <w:right w:w="108" w:type="dxa"/>
+          </w:tblCellMar>
+        </w:tblPrEx>
+        <w:tc>
+          <w:tcPr>
+            <w:tcW w:w="4218" w:type="dxa"/>
+            <w:gridSpan w:val="2"/>
+          </w:tcPr>
+          <w:p>
+            <w:pPr/>
+            <w:r>
+              <w:rPr>
+                <w:rFonts w:hint="eastAsia"/>
+              </w:rPr>
+              <w:t>TransferDataService.get</w:t>
+            </w:r>
+            <w:r>
+              <w:rPr>
+                <w:rFonts w:hint="eastAsia"/>
+                <w:lang w:val="en-US" w:eastAsia="zh-CN"/>
+              </w:rPr>
+              <w:t>Y</w:t>
+            </w:r>
+            <w:r>
+              <w:rPr>
+                <w:rFonts w:hint="eastAsia"/>
+              </w:rPr>
+              <w:t>loadSequence()</w:t>
+            </w:r>
+          </w:p>
+        </w:tc>
+        <w:tc>
+          <w:tcPr>
+            <w:tcW w:w="4304" w:type="dxa"/>
+            <w:gridSpan w:val="2"/>
+          </w:tcPr>
+          <w:p>
+            <w:pPr/>
+            <w:r>
+              <w:rPr>
+                <w:rFonts w:hint="eastAsia"/>
+              </w:rPr>
+              <w:t>获取装车单序列号</w:t>
+            </w:r>
+          </w:p>
+        </w:tc>
+      </w:tr>
+      <w:tr>
+        <w:tblPrEx>
+          <w:tblBorders>
+            <w:top w:val="single" w:color="auto" w:sz="4" w:space="0"/>
+            <w:left w:val="single" w:color="auto" w:sz="4" w:space="0"/>
+            <w:bottom w:val="single" w:color="auto" w:sz="4" w:space="0"/>
+            <w:right w:val="single" w:color="auto" w:sz="4" w:space="0"/>
+            <w:insideH w:val="single" w:color="auto" w:sz="4" w:space="0"/>
+            <w:insideV w:val="single" w:color="auto" w:sz="4" w:space="0"/>
+          </w:tblBorders>
+          <w:tblLayout w:type="fixed"/>
+          <w:tblCellMar>
+            <w:top w:w="0" w:type="dxa"/>
+            <w:left w:w="108" w:type="dxa"/>
+            <w:bottom w:w="0" w:type="dxa"/>
+            <w:right w:w="108" w:type="dxa"/>
+          </w:tblCellMar>
+        </w:tblPrEx>
+        <w:tc>
+          <w:tcPr>
+            <w:tcW w:w="4218" w:type="dxa"/>
+            <w:gridSpan w:val="2"/>
+          </w:tcPr>
+          <w:p>
+            <w:pPr/>
+            <w:r>
+              <w:rPr>
+                <w:rFonts w:hint="eastAsia"/>
+              </w:rPr>
+              <w:t>TransferDataService.change</w:t>
+            </w:r>
+            <w:r>
+              <w:rPr>
+                <w:rFonts w:hint="eastAsia"/>
+                <w:lang w:val="en-US" w:eastAsia="zh-CN"/>
+              </w:rPr>
+              <w:t>Y</w:t>
+            </w:r>
+            <w:r>
+              <w:rPr>
+                <w:rFonts w:hint="eastAsia"/>
+              </w:rPr>
+              <w:t xml:space="preserve">loadSequence(int </w:t>
+            </w:r>
+            <w:r>
+              <w:rPr>
+                <w:rFonts w:hint="eastAsia"/>
+                <w:lang w:val="en-US" w:eastAsia="zh-CN"/>
+              </w:rPr>
+              <w:t>Y</w:t>
+            </w:r>
+            <w:r>
+              <w:rPr>
+                <w:rFonts w:hint="eastAsia"/>
+              </w:rPr>
+              <w:t>loadSequence)</w:t>
+            </w:r>
+          </w:p>
+        </w:tc>
+        <w:tc>
+          <w:tcPr>
+            <w:tcW w:w="4304" w:type="dxa"/>
+            <w:gridSpan w:val="2"/>
+          </w:tcPr>
+          <w:p>
+            <w:pPr/>
+            <w:r>
+              <w:rPr>
+                <w:rFonts w:hint="eastAsia"/>
+              </w:rPr>
+              <w:t>改变装车单最后序列号</w:t>
+            </w:r>
+          </w:p>
+        </w:tc>
+      </w:tr>
+      <w:tr>
+        <w:tblPrEx>
+          <w:tblBorders>
+            <w:top w:val="single" w:color="auto" w:sz="4" w:space="0"/>
+            <w:left w:val="single" w:color="auto" w:sz="4" w:space="0"/>
+            <w:bottom w:val="single" w:color="auto" w:sz="4" w:space="0"/>
+            <w:right w:val="single" w:color="auto" w:sz="4" w:space="0"/>
+            <w:insideH w:val="single" w:color="auto" w:sz="4" w:space="0"/>
+            <w:insideV w:val="single" w:color="auto" w:sz="4" w:space="0"/>
+          </w:tblBorders>
+          <w:tblLayout w:type="fixed"/>
+          <w:tblCellMar>
+            <w:top w:w="0" w:type="dxa"/>
+            <w:left w:w="108" w:type="dxa"/>
+            <w:bottom w:w="0" w:type="dxa"/>
+            <w:right w:w="108" w:type="dxa"/>
+          </w:tblCellMar>
+        </w:tblPrEx>
+        <w:tc>
+          <w:tcPr>
+            <w:tcW w:w="4218" w:type="dxa"/>
+            <w:gridSpan w:val="2"/>
+          </w:tcPr>
+          <w:p>
+            <w:pPr/>
+            <w:r>
+              <w:rPr>
+                <w:rFonts w:hint="eastAsia"/>
+              </w:rPr>
+              <w:t>TransferDataService.get</w:t>
+            </w:r>
+            <w:r>
+              <w:rPr>
+                <w:rFonts w:hint="eastAsia"/>
+                <w:lang w:val="en-US" w:eastAsia="zh-CN"/>
+              </w:rPr>
+              <w:t>Y</w:t>
+            </w:r>
+            <w:r>
+              <w:rPr>
+                <w:rFonts w:hint="eastAsia"/>
+              </w:rPr>
+              <w:t xml:space="preserve">loadDocPO(int </w:t>
+            </w:r>
+            <w:r>
+              <w:rPr>
+                <w:rFonts w:hint="eastAsia"/>
+                <w:lang w:val="en-US" w:eastAsia="zh-CN"/>
+              </w:rPr>
+              <w:t>Y</w:t>
+            </w:r>
+            <w:r>
+              <w:rPr>
+                <w:rFonts w:hint="eastAsia"/>
+              </w:rPr>
+              <w:t>loadDocID)</w:t>
+            </w:r>
+          </w:p>
+        </w:tc>
+        <w:tc>
+          <w:tcPr>
+            <w:tcW w:w="4304" w:type="dxa"/>
+            <w:gridSpan w:val="2"/>
+          </w:tcPr>
+          <w:p>
+            <w:pPr/>
+            <w:r>
+              <w:rPr>
+                <w:rFonts w:hint="eastAsia"/>
+              </w:rPr>
+              <w:t>根据ID查找装车单单一持久化对象</w:t>
+            </w:r>
+          </w:p>
+        </w:tc>
+      </w:tr>
+      <w:tr>
+        <w:tblPrEx>
+          <w:tblBorders>
+            <w:top w:val="single" w:color="auto" w:sz="4" w:space="0"/>
+            <w:left w:val="single" w:color="auto" w:sz="4" w:space="0"/>
+            <w:bottom w:val="single" w:color="auto" w:sz="4" w:space="0"/>
+            <w:right w:val="single" w:color="auto" w:sz="4" w:space="0"/>
+            <w:insideH w:val="single" w:color="auto" w:sz="4" w:space="0"/>
+            <w:insideV w:val="single" w:color="auto" w:sz="4" w:space="0"/>
+          </w:tblBorders>
+          <w:tblLayout w:type="fixed"/>
+          <w:tblCellMar>
+            <w:top w:w="0" w:type="dxa"/>
+            <w:left w:w="108" w:type="dxa"/>
+            <w:bottom w:w="0" w:type="dxa"/>
+            <w:right w:w="108" w:type="dxa"/>
+          </w:tblCellMar>
+        </w:tblPrEx>
+        <w:tc>
+          <w:tcPr>
+            <w:tcW w:w="4218" w:type="dxa"/>
+            <w:gridSpan w:val="2"/>
+          </w:tcPr>
+          <w:p>
+            <w:pPr>
+              <w:rPr>
+                <w:rFonts w:hint="eastAsia"/>
+              </w:rPr>
+            </w:pPr>
+          </w:p>
+        </w:tc>
+        <w:tc>
+          <w:tcPr>
+            <w:tcW w:w="4304" w:type="dxa"/>
+            <w:gridSpan w:val="2"/>
+          </w:tcPr>
+          <w:p>
+            <w:pPr>
+              <w:rPr>
+                <w:rFonts w:hint="eastAsia"/>
+              </w:rPr>
+            </w:pPr>
+          </w:p>
+        </w:tc>
+      </w:tr>
+    </w:tbl>
+    <w:p>
+      <w:pPr>
+        <w:numPr>
+          <w:ilvl w:val="0"/>
+          <w:numId w:val="0"/>
+        </w:numPr>
+        <w:jc w:val="center"/>
+        <w:rPr>
+          <w:rFonts w:hint="eastAsia"/>
+          <w:lang w:val="en-US" w:eastAsia="zh-CN"/>
+        </w:rPr>
+      </w:pPr>
+    </w:p>
     <w:p>
       <w:pPr>
         <w:numPr>
@@ -997,6 +3055,743 @@
         </w:rPr>
         <w:t>ZLoadDoc的接口规范</w:t>
       </w:r>
+    </w:p>
+    <w:tbl>
+      <w:tblPr>
+        <w:tblStyle w:val="4"/>
+        <w:tblW w:w="8522" w:type="dxa"/>
+        <w:tblInd w:w="0" w:type="dxa"/>
+        <w:tblBorders>
+          <w:top w:val="single" w:color="auto" w:sz="4" w:space="0"/>
+          <w:left w:val="single" w:color="auto" w:sz="4" w:space="0"/>
+          <w:bottom w:val="single" w:color="auto" w:sz="4" w:space="0"/>
+          <w:right w:val="single" w:color="auto" w:sz="4" w:space="0"/>
+          <w:insideH w:val="single" w:color="auto" w:sz="4" w:space="0"/>
+          <w:insideV w:val="single" w:color="auto" w:sz="4" w:space="0"/>
+        </w:tblBorders>
+        <w:tblLayout w:type="fixed"/>
+        <w:tblCellMar>
+          <w:top w:w="0" w:type="dxa"/>
+          <w:left w:w="108" w:type="dxa"/>
+          <w:bottom w:w="0" w:type="dxa"/>
+          <w:right w:w="108" w:type="dxa"/>
+        </w:tblCellMar>
+      </w:tblPr>
+      <w:tblGrid>
+        <w:gridCol w:w="3055"/>
+        <w:gridCol w:w="1163"/>
+        <w:gridCol w:w="577"/>
+        <w:gridCol w:w="3727"/>
+      </w:tblGrid>
+      <w:tr>
+        <w:tblPrEx>
+          <w:tblBorders>
+            <w:top w:val="single" w:color="auto" w:sz="4" w:space="0"/>
+            <w:left w:val="single" w:color="auto" w:sz="4" w:space="0"/>
+            <w:bottom w:val="single" w:color="auto" w:sz="4" w:space="0"/>
+            <w:right w:val="single" w:color="auto" w:sz="4" w:space="0"/>
+            <w:insideH w:val="single" w:color="auto" w:sz="4" w:space="0"/>
+            <w:insideV w:val="single" w:color="auto" w:sz="4" w:space="0"/>
+          </w:tblBorders>
+          <w:tblLayout w:type="fixed"/>
+          <w:tblCellMar>
+            <w:top w:w="0" w:type="dxa"/>
+            <w:left w:w="108" w:type="dxa"/>
+            <w:bottom w:w="0" w:type="dxa"/>
+            <w:right w:w="108" w:type="dxa"/>
+          </w:tblCellMar>
+        </w:tblPrEx>
+        <w:tc>
+          <w:tcPr>
+            <w:tcW w:w="8522" w:type="dxa"/>
+            <w:gridSpan w:val="4"/>
+          </w:tcPr>
+          <w:p>
+            <w:pPr>
+              <w:numPr>
+                <w:ilvl w:val="0"/>
+                <w:numId w:val="0"/>
+              </w:numPr>
+              <w:jc w:val="center"/>
+              <w:rPr>
+                <w:rFonts w:hint="eastAsia"/>
+                <w:vertAlign w:val="baseline"/>
+                <w:lang w:val="en-US" w:eastAsia="zh-CN"/>
+              </w:rPr>
+            </w:pPr>
+            <w:r>
+              <w:rPr>
+                <w:rFonts w:hint="eastAsia"/>
+                <w:vertAlign w:val="baseline"/>
+                <w:lang w:val="en-US" w:eastAsia="zh-CN"/>
+              </w:rPr>
+              <w:t>供接口</w:t>
+            </w:r>
+          </w:p>
+        </w:tc>
+      </w:tr>
+      <w:tr>
+        <w:tblPrEx>
+          <w:tblBorders>
+            <w:top w:val="single" w:color="auto" w:sz="4" w:space="0"/>
+            <w:left w:val="single" w:color="auto" w:sz="4" w:space="0"/>
+            <w:bottom w:val="single" w:color="auto" w:sz="4" w:space="0"/>
+            <w:right w:val="single" w:color="auto" w:sz="4" w:space="0"/>
+            <w:insideH w:val="single" w:color="auto" w:sz="4" w:space="0"/>
+            <w:insideV w:val="single" w:color="auto" w:sz="4" w:space="0"/>
+          </w:tblBorders>
+          <w:tblLayout w:type="fixed"/>
+          <w:tblCellMar>
+            <w:top w:w="0" w:type="dxa"/>
+            <w:left w:w="108" w:type="dxa"/>
+            <w:bottom w:w="0" w:type="dxa"/>
+            <w:right w:w="108" w:type="dxa"/>
+          </w:tblCellMar>
+        </w:tblPrEx>
+        <w:tc>
+          <w:tcPr>
+            <w:tcW w:w="3055" w:type="dxa"/>
+            <w:vMerge w:val="restart"/>
+          </w:tcPr>
+          <w:p>
+            <w:pPr/>
+            <w:r>
+              <w:rPr>
+                <w:rFonts w:hint="eastAsia"/>
+                <w:lang w:val="en-US" w:eastAsia="zh-CN"/>
+              </w:rPr>
+              <w:t>ZLoadDoc</w:t>
+            </w:r>
+            <w:r>
+              <w:t>.get</w:t>
+            </w:r>
+            <w:r>
+              <w:rPr>
+                <w:rFonts w:hint="eastAsia"/>
+                <w:lang w:val="en-US" w:eastAsia="zh-CN"/>
+              </w:rPr>
+              <w:t>UncheckedZ</w:t>
+            </w:r>
+            <w:r>
+              <w:t>loadDoc</w:t>
+            </w:r>
+          </w:p>
+        </w:tc>
+        <w:tc>
+          <w:tcPr>
+            <w:tcW w:w="1740" w:type="dxa"/>
+            <w:gridSpan w:val="2"/>
+          </w:tcPr>
+          <w:p>
+            <w:pPr/>
+            <w:r>
+              <w:rPr>
+                <w:rFonts w:hint="eastAsia"/>
+              </w:rPr>
+              <w:t>语法</w:t>
+            </w:r>
+          </w:p>
+        </w:tc>
+        <w:tc>
+          <w:tcPr>
+            <w:tcW w:w="3727" w:type="dxa"/>
+          </w:tcPr>
+          <w:p>
+            <w:pPr/>
+            <w:r>
+              <w:rPr>
+                <w:rFonts w:hint="eastAsia"/>
+              </w:rPr>
+              <w:t xml:space="preserve">Public </w:t>
+            </w:r>
+            <w:r>
+              <w:rPr>
+                <w:rFonts w:hint="eastAsia"/>
+                <w:lang w:val="en-US" w:eastAsia="zh-CN"/>
+              </w:rPr>
+              <w:t>Z</w:t>
+            </w:r>
+            <w:r>
+              <w:t>loadDoc</w:t>
+            </w:r>
+            <w:r>
+              <w:rPr>
+                <w:rFonts w:hint="eastAsia"/>
+              </w:rPr>
+              <w:t xml:space="preserve">PO </w:t>
+            </w:r>
+            <w:r>
+              <w:t>get</w:t>
+            </w:r>
+            <w:r>
+              <w:rPr>
+                <w:rFonts w:hint="eastAsia"/>
+              </w:rPr>
+              <w:t>All</w:t>
+            </w:r>
+            <w:r>
+              <w:rPr>
+                <w:rFonts w:hint="eastAsia"/>
+                <w:lang w:val="en-US" w:eastAsia="zh-CN"/>
+              </w:rPr>
+              <w:t>Z</w:t>
+            </w:r>
+            <w:r>
+              <w:t>loadDoc</w:t>
+            </w:r>
+            <w:r>
+              <w:rPr>
+                <w:rFonts w:hint="eastAsia"/>
+              </w:rPr>
+              <w:t>()</w:t>
+            </w:r>
+          </w:p>
+        </w:tc>
+      </w:tr>
+      <w:tr>
+        <w:tblPrEx>
+          <w:tblBorders>
+            <w:top w:val="single" w:color="auto" w:sz="4" w:space="0"/>
+            <w:left w:val="single" w:color="auto" w:sz="4" w:space="0"/>
+            <w:bottom w:val="single" w:color="auto" w:sz="4" w:space="0"/>
+            <w:right w:val="single" w:color="auto" w:sz="4" w:space="0"/>
+            <w:insideH w:val="single" w:color="auto" w:sz="4" w:space="0"/>
+            <w:insideV w:val="single" w:color="auto" w:sz="4" w:space="0"/>
+          </w:tblBorders>
+          <w:tblLayout w:type="fixed"/>
+          <w:tblCellMar>
+            <w:top w:w="0" w:type="dxa"/>
+            <w:left w:w="108" w:type="dxa"/>
+            <w:bottom w:w="0" w:type="dxa"/>
+            <w:right w:w="108" w:type="dxa"/>
+          </w:tblCellMar>
+        </w:tblPrEx>
+        <w:tc>
+          <w:tcPr>
+            <w:tcW w:w="3055" w:type="dxa"/>
+            <w:vMerge w:val="continue"/>
+          </w:tcPr>
+          <w:p>
+            <w:pPr/>
+          </w:p>
+        </w:tc>
+        <w:tc>
+          <w:tcPr>
+            <w:tcW w:w="1740" w:type="dxa"/>
+            <w:gridSpan w:val="2"/>
+          </w:tcPr>
+          <w:p>
+            <w:pPr/>
+            <w:r>
+              <w:rPr>
+                <w:rFonts w:hint="eastAsia"/>
+              </w:rPr>
+              <w:t>前置条件</w:t>
+            </w:r>
+          </w:p>
+        </w:tc>
+        <w:tc>
+          <w:tcPr>
+            <w:tcW w:w="3727" w:type="dxa"/>
+          </w:tcPr>
+          <w:p>
+            <w:pPr/>
+            <w:r>
+              <w:rPr>
+                <w:rFonts w:hint="eastAsia"/>
+              </w:rPr>
+              <w:t>无</w:t>
+            </w:r>
+          </w:p>
+        </w:tc>
+      </w:tr>
+      <w:tr>
+        <w:tblPrEx>
+          <w:tblBorders>
+            <w:top w:val="single" w:color="auto" w:sz="4" w:space="0"/>
+            <w:left w:val="single" w:color="auto" w:sz="4" w:space="0"/>
+            <w:bottom w:val="single" w:color="auto" w:sz="4" w:space="0"/>
+            <w:right w:val="single" w:color="auto" w:sz="4" w:space="0"/>
+            <w:insideH w:val="single" w:color="auto" w:sz="4" w:space="0"/>
+            <w:insideV w:val="single" w:color="auto" w:sz="4" w:space="0"/>
+          </w:tblBorders>
+          <w:tblLayout w:type="fixed"/>
+          <w:tblCellMar>
+            <w:top w:w="0" w:type="dxa"/>
+            <w:left w:w="108" w:type="dxa"/>
+            <w:bottom w:w="0" w:type="dxa"/>
+            <w:right w:w="108" w:type="dxa"/>
+          </w:tblCellMar>
+        </w:tblPrEx>
+        <w:tc>
+          <w:tcPr>
+            <w:tcW w:w="3055" w:type="dxa"/>
+            <w:vMerge w:val="continue"/>
+          </w:tcPr>
+          <w:p>
+            <w:pPr/>
+          </w:p>
+        </w:tc>
+        <w:tc>
+          <w:tcPr>
+            <w:tcW w:w="1740" w:type="dxa"/>
+            <w:gridSpan w:val="2"/>
+          </w:tcPr>
+          <w:p>
+            <w:pPr/>
+            <w:r>
+              <w:rPr>
+                <w:rFonts w:hint="eastAsia"/>
+              </w:rPr>
+              <w:t>后置条件</w:t>
+            </w:r>
+          </w:p>
+        </w:tc>
+        <w:tc>
+          <w:tcPr>
+            <w:tcW w:w="3727" w:type="dxa"/>
+          </w:tcPr>
+          <w:p>
+            <w:pPr/>
+            <w:r>
+              <w:rPr>
+                <w:rFonts w:hint="eastAsia"/>
+              </w:rPr>
+              <w:t>得到待审批营业厅装车单</w:t>
+            </w:r>
+          </w:p>
+        </w:tc>
+      </w:tr>
+      <w:tr>
+        <w:tblPrEx>
+          <w:tblBorders>
+            <w:top w:val="single" w:color="auto" w:sz="4" w:space="0"/>
+            <w:left w:val="single" w:color="auto" w:sz="4" w:space="0"/>
+            <w:bottom w:val="single" w:color="auto" w:sz="4" w:space="0"/>
+            <w:right w:val="single" w:color="auto" w:sz="4" w:space="0"/>
+            <w:insideH w:val="single" w:color="auto" w:sz="4" w:space="0"/>
+            <w:insideV w:val="single" w:color="auto" w:sz="4" w:space="0"/>
+          </w:tblBorders>
+          <w:tblLayout w:type="fixed"/>
+          <w:tblCellMar>
+            <w:top w:w="0" w:type="dxa"/>
+            <w:left w:w="108" w:type="dxa"/>
+            <w:bottom w:w="0" w:type="dxa"/>
+            <w:right w:w="108" w:type="dxa"/>
+          </w:tblCellMar>
+        </w:tblPrEx>
+        <w:tc>
+          <w:tcPr>
+            <w:tcW w:w="8522" w:type="dxa"/>
+            <w:gridSpan w:val="4"/>
+          </w:tcPr>
+          <w:p>
+            <w:pPr>
+              <w:numPr>
+                <w:ilvl w:val="0"/>
+                <w:numId w:val="0"/>
+              </w:numPr>
+              <w:jc w:val="center"/>
+              <w:rPr>
+                <w:rFonts w:hint="eastAsia"/>
+                <w:vertAlign w:val="baseline"/>
+                <w:lang w:val="en-US" w:eastAsia="zh-CN"/>
+              </w:rPr>
+            </w:pPr>
+          </w:p>
+        </w:tc>
+      </w:tr>
+      <w:tr>
+        <w:tblPrEx>
+          <w:tblBorders>
+            <w:top w:val="single" w:color="auto" w:sz="4" w:space="0"/>
+            <w:left w:val="single" w:color="auto" w:sz="4" w:space="0"/>
+            <w:bottom w:val="single" w:color="auto" w:sz="4" w:space="0"/>
+            <w:right w:val="single" w:color="auto" w:sz="4" w:space="0"/>
+            <w:insideH w:val="single" w:color="auto" w:sz="4" w:space="0"/>
+            <w:insideV w:val="single" w:color="auto" w:sz="4" w:space="0"/>
+          </w:tblBorders>
+          <w:tblLayout w:type="fixed"/>
+          <w:tblCellMar>
+            <w:top w:w="0" w:type="dxa"/>
+            <w:left w:w="108" w:type="dxa"/>
+            <w:bottom w:w="0" w:type="dxa"/>
+            <w:right w:w="108" w:type="dxa"/>
+          </w:tblCellMar>
+        </w:tblPrEx>
+        <w:tc>
+          <w:tcPr>
+            <w:tcW w:w="8522" w:type="dxa"/>
+            <w:gridSpan w:val="4"/>
+          </w:tcPr>
+          <w:p>
+            <w:pPr>
+              <w:jc w:val="center"/>
+            </w:pPr>
+            <w:r>
+              <w:rPr>
+                <w:rFonts w:hint="eastAsia"/>
+              </w:rPr>
+              <w:t>需要的服务</w:t>
+            </w:r>
+          </w:p>
+        </w:tc>
+      </w:tr>
+      <w:tr>
+        <w:tblPrEx>
+          <w:tblBorders>
+            <w:top w:val="single" w:color="auto" w:sz="4" w:space="0"/>
+            <w:left w:val="single" w:color="auto" w:sz="4" w:space="0"/>
+            <w:bottom w:val="single" w:color="auto" w:sz="4" w:space="0"/>
+            <w:right w:val="single" w:color="auto" w:sz="4" w:space="0"/>
+            <w:insideH w:val="single" w:color="auto" w:sz="4" w:space="0"/>
+            <w:insideV w:val="single" w:color="auto" w:sz="4" w:space="0"/>
+          </w:tblBorders>
+          <w:tblLayout w:type="fixed"/>
+          <w:tblCellMar>
+            <w:top w:w="0" w:type="dxa"/>
+            <w:left w:w="108" w:type="dxa"/>
+            <w:bottom w:w="0" w:type="dxa"/>
+            <w:right w:w="108" w:type="dxa"/>
+          </w:tblCellMar>
+        </w:tblPrEx>
+        <w:tc>
+          <w:tcPr>
+            <w:tcW w:w="4218" w:type="dxa"/>
+            <w:gridSpan w:val="2"/>
+          </w:tcPr>
+          <w:p>
+            <w:pPr/>
+            <w:r>
+              <w:rPr>
+                <w:rFonts w:hint="eastAsia"/>
+              </w:rPr>
+              <w:t>服务名</w:t>
+            </w:r>
+          </w:p>
+        </w:tc>
+        <w:tc>
+          <w:tcPr>
+            <w:tcW w:w="4304" w:type="dxa"/>
+            <w:gridSpan w:val="2"/>
+          </w:tcPr>
+          <w:p>
+            <w:pPr/>
+            <w:r>
+              <w:rPr>
+                <w:rFonts w:hint="eastAsia"/>
+              </w:rPr>
+              <w:t>服务</w:t>
+            </w:r>
+          </w:p>
+        </w:tc>
+      </w:tr>
+      <w:tr>
+        <w:tblPrEx>
+          <w:tblBorders>
+            <w:top w:val="single" w:color="auto" w:sz="4" w:space="0"/>
+            <w:left w:val="single" w:color="auto" w:sz="4" w:space="0"/>
+            <w:bottom w:val="single" w:color="auto" w:sz="4" w:space="0"/>
+            <w:right w:val="single" w:color="auto" w:sz="4" w:space="0"/>
+            <w:insideH w:val="single" w:color="auto" w:sz="4" w:space="0"/>
+            <w:insideV w:val="single" w:color="auto" w:sz="4" w:space="0"/>
+          </w:tblBorders>
+          <w:tblLayout w:type="fixed"/>
+          <w:tblCellMar>
+            <w:top w:w="0" w:type="dxa"/>
+            <w:left w:w="108" w:type="dxa"/>
+            <w:bottom w:w="0" w:type="dxa"/>
+            <w:right w:w="108" w:type="dxa"/>
+          </w:tblCellMar>
+        </w:tblPrEx>
+        <w:tc>
+          <w:tcPr>
+            <w:tcW w:w="4218" w:type="dxa"/>
+            <w:gridSpan w:val="2"/>
+          </w:tcPr>
+          <w:p>
+            <w:pPr/>
+            <w:r>
+              <w:rPr>
+                <w:rFonts w:hint="eastAsia"/>
+              </w:rPr>
+              <w:t>TransferDataService.save</w:t>
+            </w:r>
+            <w:r>
+              <w:rPr>
+                <w:rFonts w:hint="eastAsia"/>
+                <w:lang w:val="en-US" w:eastAsia="zh-CN"/>
+              </w:rPr>
+              <w:t>Z</w:t>
+            </w:r>
+            <w:r>
+              <w:rPr>
+                <w:rFonts w:hint="eastAsia"/>
+              </w:rPr>
+              <w:t>loadDocPO(ZloadDocPO po)</w:t>
+            </w:r>
+          </w:p>
+        </w:tc>
+        <w:tc>
+          <w:tcPr>
+            <w:tcW w:w="4304" w:type="dxa"/>
+            <w:gridSpan w:val="2"/>
+          </w:tcPr>
+          <w:p>
+            <w:pPr/>
+            <w:r>
+              <w:rPr>
+                <w:rFonts w:hint="eastAsia"/>
+              </w:rPr>
+              <w:t>保存装车单单一持久化对象</w:t>
+            </w:r>
+          </w:p>
+        </w:tc>
+      </w:tr>
+      <w:tr>
+        <w:tblPrEx>
+          <w:tblBorders>
+            <w:top w:val="single" w:color="auto" w:sz="4" w:space="0"/>
+            <w:left w:val="single" w:color="auto" w:sz="4" w:space="0"/>
+            <w:bottom w:val="single" w:color="auto" w:sz="4" w:space="0"/>
+            <w:right w:val="single" w:color="auto" w:sz="4" w:space="0"/>
+            <w:insideH w:val="single" w:color="auto" w:sz="4" w:space="0"/>
+            <w:insideV w:val="single" w:color="auto" w:sz="4" w:space="0"/>
+          </w:tblBorders>
+          <w:tblLayout w:type="fixed"/>
+          <w:tblCellMar>
+            <w:top w:w="0" w:type="dxa"/>
+            <w:left w:w="108" w:type="dxa"/>
+            <w:bottom w:w="0" w:type="dxa"/>
+            <w:right w:w="108" w:type="dxa"/>
+          </w:tblCellMar>
+        </w:tblPrEx>
+        <w:tc>
+          <w:tcPr>
+            <w:tcW w:w="4218" w:type="dxa"/>
+            <w:gridSpan w:val="2"/>
+          </w:tcPr>
+          <w:p>
+            <w:pPr/>
+            <w:r>
+              <w:rPr>
+                <w:rFonts w:hint="eastAsia"/>
+              </w:rPr>
+              <w:t>TransferDataService.get</w:t>
+            </w:r>
+            <w:r>
+              <w:rPr>
+                <w:rFonts w:hint="eastAsia"/>
+                <w:lang w:val="en-US" w:eastAsia="zh-CN"/>
+              </w:rPr>
+              <w:t>Z</w:t>
+            </w:r>
+            <w:r>
+              <w:rPr>
+                <w:rFonts w:hint="eastAsia"/>
+              </w:rPr>
+              <w:t>loadSequence()</w:t>
+            </w:r>
+          </w:p>
+        </w:tc>
+        <w:tc>
+          <w:tcPr>
+            <w:tcW w:w="4304" w:type="dxa"/>
+            <w:gridSpan w:val="2"/>
+          </w:tcPr>
+          <w:p>
+            <w:pPr/>
+            <w:r>
+              <w:rPr>
+                <w:rFonts w:hint="eastAsia"/>
+              </w:rPr>
+              <w:t>获取装车单序列号</w:t>
+            </w:r>
+          </w:p>
+        </w:tc>
+      </w:tr>
+      <w:tr>
+        <w:tblPrEx>
+          <w:tblBorders>
+            <w:top w:val="single" w:color="auto" w:sz="4" w:space="0"/>
+            <w:left w:val="single" w:color="auto" w:sz="4" w:space="0"/>
+            <w:bottom w:val="single" w:color="auto" w:sz="4" w:space="0"/>
+            <w:right w:val="single" w:color="auto" w:sz="4" w:space="0"/>
+            <w:insideH w:val="single" w:color="auto" w:sz="4" w:space="0"/>
+            <w:insideV w:val="single" w:color="auto" w:sz="4" w:space="0"/>
+          </w:tblBorders>
+          <w:tblLayout w:type="fixed"/>
+          <w:tblCellMar>
+            <w:top w:w="0" w:type="dxa"/>
+            <w:left w:w="108" w:type="dxa"/>
+            <w:bottom w:w="0" w:type="dxa"/>
+            <w:right w:w="108" w:type="dxa"/>
+          </w:tblCellMar>
+        </w:tblPrEx>
+        <w:tc>
+          <w:tcPr>
+            <w:tcW w:w="4218" w:type="dxa"/>
+            <w:gridSpan w:val="2"/>
+          </w:tcPr>
+          <w:p>
+            <w:pPr/>
+            <w:r>
+              <w:rPr>
+                <w:rFonts w:hint="eastAsia"/>
+              </w:rPr>
+              <w:t>TransferDataService.change</w:t>
+            </w:r>
+            <w:r>
+              <w:rPr>
+                <w:rFonts w:hint="eastAsia"/>
+                <w:lang w:val="en-US" w:eastAsia="zh-CN"/>
+              </w:rPr>
+              <w:t>Z</w:t>
+            </w:r>
+            <w:r>
+              <w:rPr>
+                <w:rFonts w:hint="eastAsia"/>
+              </w:rPr>
+              <w:t>loadSequence(int ZloadSequence)</w:t>
+            </w:r>
+          </w:p>
+        </w:tc>
+        <w:tc>
+          <w:tcPr>
+            <w:tcW w:w="4304" w:type="dxa"/>
+            <w:gridSpan w:val="2"/>
+          </w:tcPr>
+          <w:p>
+            <w:pPr/>
+            <w:r>
+              <w:rPr>
+                <w:rFonts w:hint="eastAsia"/>
+              </w:rPr>
+              <w:t>改变装车单最后序列号</w:t>
+            </w:r>
+          </w:p>
+        </w:tc>
+      </w:tr>
+      <w:tr>
+        <w:tblPrEx>
+          <w:tblBorders>
+            <w:top w:val="single" w:color="auto" w:sz="4" w:space="0"/>
+            <w:left w:val="single" w:color="auto" w:sz="4" w:space="0"/>
+            <w:bottom w:val="single" w:color="auto" w:sz="4" w:space="0"/>
+            <w:right w:val="single" w:color="auto" w:sz="4" w:space="0"/>
+            <w:insideH w:val="single" w:color="auto" w:sz="4" w:space="0"/>
+            <w:insideV w:val="single" w:color="auto" w:sz="4" w:space="0"/>
+          </w:tblBorders>
+          <w:tblLayout w:type="fixed"/>
+          <w:tblCellMar>
+            <w:top w:w="0" w:type="dxa"/>
+            <w:left w:w="108" w:type="dxa"/>
+            <w:bottom w:w="0" w:type="dxa"/>
+            <w:right w:w="108" w:type="dxa"/>
+          </w:tblCellMar>
+        </w:tblPrEx>
+        <w:tc>
+          <w:tcPr>
+            <w:tcW w:w="4218" w:type="dxa"/>
+            <w:gridSpan w:val="2"/>
+          </w:tcPr>
+          <w:p>
+            <w:pPr/>
+            <w:r>
+              <w:rPr>
+                <w:rFonts w:hint="eastAsia"/>
+              </w:rPr>
+              <w:t>TransferDataService.get</w:t>
+            </w:r>
+            <w:r>
+              <w:rPr>
+                <w:rFonts w:hint="eastAsia"/>
+                <w:lang w:val="en-US" w:eastAsia="zh-CN"/>
+              </w:rPr>
+              <w:t>Z</w:t>
+            </w:r>
+            <w:r>
+              <w:rPr>
+                <w:rFonts w:hint="eastAsia"/>
+              </w:rPr>
+              <w:t>loadDocPO(int ZloadDocID)</w:t>
+            </w:r>
+          </w:p>
+        </w:tc>
+        <w:tc>
+          <w:tcPr>
+            <w:tcW w:w="4304" w:type="dxa"/>
+            <w:gridSpan w:val="2"/>
+          </w:tcPr>
+          <w:p>
+            <w:pPr/>
+            <w:r>
+              <w:rPr>
+                <w:rFonts w:hint="eastAsia"/>
+              </w:rPr>
+              <w:t>根据ID查找装车单单一持久化对象</w:t>
+            </w:r>
+          </w:p>
+        </w:tc>
+      </w:tr>
+      <w:tr>
+        <w:tblPrEx>
+          <w:tblBorders>
+            <w:top w:val="single" w:color="auto" w:sz="4" w:space="0"/>
+            <w:left w:val="single" w:color="auto" w:sz="4" w:space="0"/>
+            <w:bottom w:val="single" w:color="auto" w:sz="4" w:space="0"/>
+            <w:right w:val="single" w:color="auto" w:sz="4" w:space="0"/>
+            <w:insideH w:val="single" w:color="auto" w:sz="4" w:space="0"/>
+            <w:insideV w:val="single" w:color="auto" w:sz="4" w:space="0"/>
+          </w:tblBorders>
+          <w:tblLayout w:type="fixed"/>
+          <w:tblCellMar>
+            <w:top w:w="0" w:type="dxa"/>
+            <w:left w:w="108" w:type="dxa"/>
+            <w:bottom w:w="0" w:type="dxa"/>
+            <w:right w:w="108" w:type="dxa"/>
+          </w:tblCellMar>
+        </w:tblPrEx>
+        <w:tc>
+          <w:tcPr>
+            <w:tcW w:w="4218" w:type="dxa"/>
+            <w:gridSpan w:val="2"/>
+          </w:tcPr>
+          <w:p>
+            <w:pPr>
+              <w:rPr>
+                <w:rFonts w:hint="eastAsia"/>
+              </w:rPr>
+            </w:pPr>
+          </w:p>
+        </w:tc>
+        <w:tc>
+          <w:tcPr>
+            <w:tcW w:w="4304" w:type="dxa"/>
+            <w:gridSpan w:val="2"/>
+          </w:tcPr>
+          <w:p>
+            <w:pPr>
+              <w:rPr>
+                <w:rFonts w:hint="eastAsia"/>
+              </w:rPr>
+            </w:pPr>
+          </w:p>
+        </w:tc>
+      </w:tr>
+    </w:tbl>
+    <w:p>
+      <w:pPr>
+        <w:numPr>
+          <w:ilvl w:val="0"/>
+          <w:numId w:val="0"/>
+        </w:numPr>
+        <w:jc w:val="center"/>
+        <w:rPr>
+          <w:rFonts w:hint="eastAsia"/>
+          <w:lang w:val="en-US" w:eastAsia="zh-CN"/>
+        </w:rPr>
+      </w:pPr>
     </w:p>
     <w:p>
       <w:pPr>
@@ -1018,6 +3813,671 @@
         <w:t>YArrivalDoc的接口规范</w:t>
       </w:r>
     </w:p>
+    <w:tbl>
+      <w:tblPr>
+        <w:tblStyle w:val="4"/>
+        <w:tblW w:w="8522" w:type="dxa"/>
+        <w:tblInd w:w="0" w:type="dxa"/>
+        <w:tblBorders>
+          <w:top w:val="single" w:color="auto" w:sz="4" w:space="0"/>
+          <w:left w:val="single" w:color="auto" w:sz="4" w:space="0"/>
+          <w:bottom w:val="single" w:color="auto" w:sz="4" w:space="0"/>
+          <w:right w:val="single" w:color="auto" w:sz="4" w:space="0"/>
+          <w:insideH w:val="single" w:color="auto" w:sz="4" w:space="0"/>
+          <w:insideV w:val="single" w:color="auto" w:sz="4" w:space="0"/>
+        </w:tblBorders>
+        <w:tblLayout w:type="fixed"/>
+        <w:tblCellMar>
+          <w:top w:w="0" w:type="dxa"/>
+          <w:left w:w="108" w:type="dxa"/>
+          <w:bottom w:w="0" w:type="dxa"/>
+          <w:right w:w="108" w:type="dxa"/>
+        </w:tblCellMar>
+      </w:tblPr>
+      <w:tblGrid>
+        <w:gridCol w:w="3055"/>
+        <w:gridCol w:w="1163"/>
+        <w:gridCol w:w="577"/>
+        <w:gridCol w:w="3727"/>
+      </w:tblGrid>
+      <w:tr>
+        <w:tblPrEx>
+          <w:tblBorders>
+            <w:top w:val="single" w:color="auto" w:sz="4" w:space="0"/>
+            <w:left w:val="single" w:color="auto" w:sz="4" w:space="0"/>
+            <w:bottom w:val="single" w:color="auto" w:sz="4" w:space="0"/>
+            <w:right w:val="single" w:color="auto" w:sz="4" w:space="0"/>
+            <w:insideH w:val="single" w:color="auto" w:sz="4" w:space="0"/>
+            <w:insideV w:val="single" w:color="auto" w:sz="4" w:space="0"/>
+          </w:tblBorders>
+          <w:tblLayout w:type="fixed"/>
+          <w:tblCellMar>
+            <w:top w:w="0" w:type="dxa"/>
+            <w:left w:w="108" w:type="dxa"/>
+            <w:bottom w:w="0" w:type="dxa"/>
+            <w:right w:w="108" w:type="dxa"/>
+          </w:tblCellMar>
+        </w:tblPrEx>
+        <w:tc>
+          <w:tcPr>
+            <w:tcW w:w="8522" w:type="dxa"/>
+            <w:gridSpan w:val="4"/>
+          </w:tcPr>
+          <w:p>
+            <w:pPr>
+              <w:numPr>
+                <w:ilvl w:val="0"/>
+                <w:numId w:val="0"/>
+              </w:numPr>
+              <w:jc w:val="center"/>
+              <w:rPr>
+                <w:rFonts w:hint="eastAsia"/>
+                <w:vertAlign w:val="baseline"/>
+                <w:lang w:val="en-US" w:eastAsia="zh-CN"/>
+              </w:rPr>
+            </w:pPr>
+            <w:r>
+              <w:rPr>
+                <w:rFonts w:hint="eastAsia"/>
+                <w:vertAlign w:val="baseline"/>
+                <w:lang w:val="en-US" w:eastAsia="zh-CN"/>
+              </w:rPr>
+              <w:t>供接口</w:t>
+            </w:r>
+          </w:p>
+        </w:tc>
+      </w:tr>
+      <w:tr>
+        <w:tblPrEx>
+          <w:tblBorders>
+            <w:top w:val="single" w:color="auto" w:sz="4" w:space="0"/>
+            <w:left w:val="single" w:color="auto" w:sz="4" w:space="0"/>
+            <w:bottom w:val="single" w:color="auto" w:sz="4" w:space="0"/>
+            <w:right w:val="single" w:color="auto" w:sz="4" w:space="0"/>
+            <w:insideH w:val="single" w:color="auto" w:sz="4" w:space="0"/>
+            <w:insideV w:val="single" w:color="auto" w:sz="4" w:space="0"/>
+          </w:tblBorders>
+          <w:tblLayout w:type="fixed"/>
+          <w:tblCellMar>
+            <w:top w:w="0" w:type="dxa"/>
+            <w:left w:w="108" w:type="dxa"/>
+            <w:bottom w:w="0" w:type="dxa"/>
+            <w:right w:w="108" w:type="dxa"/>
+          </w:tblCellMar>
+        </w:tblPrEx>
+        <w:tc>
+          <w:tcPr>
+            <w:tcW w:w="3055" w:type="dxa"/>
+            <w:vMerge w:val="restart"/>
+          </w:tcPr>
+          <w:p>
+            <w:pPr/>
+            <w:r>
+              <w:rPr>
+                <w:rFonts w:hint="eastAsia"/>
+                <w:lang w:val="en-US" w:eastAsia="zh-CN"/>
+              </w:rPr>
+              <w:t>YArrivalDoc</w:t>
+            </w:r>
+            <w:r>
+              <w:rPr>
+                <w:rFonts w:hint="eastAsia"/>
+              </w:rPr>
+              <w:t>.get</w:t>
+            </w:r>
+            <w:r>
+              <w:rPr>
+                <w:rFonts w:hint="eastAsia"/>
+                <w:lang w:val="en-US" w:eastAsia="zh-CN"/>
+              </w:rPr>
+              <w:t>Unchecked</w:t>
+            </w:r>
+            <w:r>
+              <w:t>YArrivalDoc</w:t>
+            </w:r>
+          </w:p>
+        </w:tc>
+        <w:tc>
+          <w:tcPr>
+            <w:tcW w:w="1740" w:type="dxa"/>
+            <w:gridSpan w:val="2"/>
+          </w:tcPr>
+          <w:p>
+            <w:pPr/>
+            <w:r>
+              <w:rPr>
+                <w:rFonts w:hint="eastAsia"/>
+              </w:rPr>
+              <w:t>语法</w:t>
+            </w:r>
+          </w:p>
+        </w:tc>
+        <w:tc>
+          <w:tcPr>
+            <w:tcW w:w="3727" w:type="dxa"/>
+          </w:tcPr>
+          <w:p>
+            <w:pPr/>
+            <w:r>
+              <w:rPr>
+                <w:rFonts w:hint="eastAsia"/>
+              </w:rPr>
+              <w:t xml:space="preserve">Public </w:t>
+            </w:r>
+            <w:r>
+              <w:t>YArrivalDoc</w:t>
+            </w:r>
+            <w:r>
+              <w:rPr>
+                <w:rFonts w:hint="eastAsia"/>
+              </w:rPr>
+              <w:t>PO getAll</w:t>
+            </w:r>
+            <w:r>
+              <w:t>YArrivalDoc</w:t>
+            </w:r>
+            <w:r>
+              <w:rPr>
+                <w:rFonts w:hint="eastAsia"/>
+              </w:rPr>
+              <w:t>()</w:t>
+            </w:r>
+          </w:p>
+        </w:tc>
+      </w:tr>
+      <w:tr>
+        <w:tblPrEx>
+          <w:tblBorders>
+            <w:top w:val="single" w:color="auto" w:sz="4" w:space="0"/>
+            <w:left w:val="single" w:color="auto" w:sz="4" w:space="0"/>
+            <w:bottom w:val="single" w:color="auto" w:sz="4" w:space="0"/>
+            <w:right w:val="single" w:color="auto" w:sz="4" w:space="0"/>
+            <w:insideH w:val="single" w:color="auto" w:sz="4" w:space="0"/>
+            <w:insideV w:val="single" w:color="auto" w:sz="4" w:space="0"/>
+          </w:tblBorders>
+          <w:tblLayout w:type="fixed"/>
+          <w:tblCellMar>
+            <w:top w:w="0" w:type="dxa"/>
+            <w:left w:w="108" w:type="dxa"/>
+            <w:bottom w:w="0" w:type="dxa"/>
+            <w:right w:w="108" w:type="dxa"/>
+          </w:tblCellMar>
+        </w:tblPrEx>
+        <w:tc>
+          <w:tcPr>
+            <w:tcW w:w="3055" w:type="dxa"/>
+            <w:vMerge w:val="continue"/>
+          </w:tcPr>
+          <w:p>
+            <w:pPr/>
+          </w:p>
+        </w:tc>
+        <w:tc>
+          <w:tcPr>
+            <w:tcW w:w="1740" w:type="dxa"/>
+            <w:gridSpan w:val="2"/>
+          </w:tcPr>
+          <w:p>
+            <w:pPr/>
+            <w:r>
+              <w:rPr>
+                <w:rFonts w:hint="eastAsia"/>
+              </w:rPr>
+              <w:t>前置条件</w:t>
+            </w:r>
+          </w:p>
+        </w:tc>
+        <w:tc>
+          <w:tcPr>
+            <w:tcW w:w="3727" w:type="dxa"/>
+          </w:tcPr>
+          <w:p>
+            <w:pPr/>
+            <w:r>
+              <w:rPr>
+                <w:rFonts w:hint="eastAsia"/>
+              </w:rPr>
+              <w:t>无</w:t>
+            </w:r>
+          </w:p>
+        </w:tc>
+      </w:tr>
+      <w:tr>
+        <w:tblPrEx>
+          <w:tblBorders>
+            <w:top w:val="single" w:color="auto" w:sz="4" w:space="0"/>
+            <w:left w:val="single" w:color="auto" w:sz="4" w:space="0"/>
+            <w:bottom w:val="single" w:color="auto" w:sz="4" w:space="0"/>
+            <w:right w:val="single" w:color="auto" w:sz="4" w:space="0"/>
+            <w:insideH w:val="single" w:color="auto" w:sz="4" w:space="0"/>
+            <w:insideV w:val="single" w:color="auto" w:sz="4" w:space="0"/>
+          </w:tblBorders>
+          <w:tblLayout w:type="fixed"/>
+          <w:tblCellMar>
+            <w:top w:w="0" w:type="dxa"/>
+            <w:left w:w="108" w:type="dxa"/>
+            <w:bottom w:w="0" w:type="dxa"/>
+            <w:right w:w="108" w:type="dxa"/>
+          </w:tblCellMar>
+        </w:tblPrEx>
+        <w:tc>
+          <w:tcPr>
+            <w:tcW w:w="3055" w:type="dxa"/>
+            <w:vMerge w:val="continue"/>
+          </w:tcPr>
+          <w:p>
+            <w:pPr/>
+          </w:p>
+        </w:tc>
+        <w:tc>
+          <w:tcPr>
+            <w:tcW w:w="1740" w:type="dxa"/>
+            <w:gridSpan w:val="2"/>
+          </w:tcPr>
+          <w:p>
+            <w:pPr/>
+            <w:r>
+              <w:rPr>
+                <w:rFonts w:hint="eastAsia"/>
+              </w:rPr>
+              <w:t>后置条件</w:t>
+            </w:r>
+          </w:p>
+        </w:tc>
+        <w:tc>
+          <w:tcPr>
+            <w:tcW w:w="3727" w:type="dxa"/>
+          </w:tcPr>
+          <w:p>
+            <w:pPr/>
+            <w:r>
+              <w:rPr>
+                <w:rFonts w:hint="eastAsia"/>
+              </w:rPr>
+              <w:t>得到待审批到达单</w:t>
+            </w:r>
+          </w:p>
+        </w:tc>
+      </w:tr>
+      <w:tr>
+        <w:tblPrEx>
+          <w:tblBorders>
+            <w:top w:val="single" w:color="auto" w:sz="4" w:space="0"/>
+            <w:left w:val="single" w:color="auto" w:sz="4" w:space="0"/>
+            <w:bottom w:val="single" w:color="auto" w:sz="4" w:space="0"/>
+            <w:right w:val="single" w:color="auto" w:sz="4" w:space="0"/>
+            <w:insideH w:val="single" w:color="auto" w:sz="4" w:space="0"/>
+            <w:insideV w:val="single" w:color="auto" w:sz="4" w:space="0"/>
+          </w:tblBorders>
+          <w:tblLayout w:type="fixed"/>
+          <w:tblCellMar>
+            <w:top w:w="0" w:type="dxa"/>
+            <w:left w:w="108" w:type="dxa"/>
+            <w:bottom w:w="0" w:type="dxa"/>
+            <w:right w:w="108" w:type="dxa"/>
+          </w:tblCellMar>
+        </w:tblPrEx>
+        <w:tc>
+          <w:tcPr>
+            <w:tcW w:w="8522" w:type="dxa"/>
+            <w:gridSpan w:val="4"/>
+          </w:tcPr>
+          <w:p>
+            <w:pPr>
+              <w:numPr>
+                <w:ilvl w:val="0"/>
+                <w:numId w:val="0"/>
+              </w:numPr>
+              <w:jc w:val="center"/>
+              <w:rPr>
+                <w:rFonts w:hint="eastAsia"/>
+                <w:vertAlign w:val="baseline"/>
+                <w:lang w:val="en-US" w:eastAsia="zh-CN"/>
+              </w:rPr>
+            </w:pPr>
+          </w:p>
+        </w:tc>
+      </w:tr>
+      <w:tr>
+        <w:tblPrEx>
+          <w:tblBorders>
+            <w:top w:val="single" w:color="auto" w:sz="4" w:space="0"/>
+            <w:left w:val="single" w:color="auto" w:sz="4" w:space="0"/>
+            <w:bottom w:val="single" w:color="auto" w:sz="4" w:space="0"/>
+            <w:right w:val="single" w:color="auto" w:sz="4" w:space="0"/>
+            <w:insideH w:val="single" w:color="auto" w:sz="4" w:space="0"/>
+            <w:insideV w:val="single" w:color="auto" w:sz="4" w:space="0"/>
+          </w:tblBorders>
+          <w:tblLayout w:type="fixed"/>
+          <w:tblCellMar>
+            <w:top w:w="0" w:type="dxa"/>
+            <w:left w:w="108" w:type="dxa"/>
+            <w:bottom w:w="0" w:type="dxa"/>
+            <w:right w:w="108" w:type="dxa"/>
+          </w:tblCellMar>
+        </w:tblPrEx>
+        <w:tc>
+          <w:tcPr>
+            <w:tcW w:w="8522" w:type="dxa"/>
+            <w:gridSpan w:val="4"/>
+          </w:tcPr>
+          <w:p>
+            <w:pPr>
+              <w:jc w:val="center"/>
+            </w:pPr>
+            <w:r>
+              <w:rPr>
+                <w:rFonts w:hint="eastAsia"/>
+              </w:rPr>
+              <w:t>需要的服务</w:t>
+            </w:r>
+          </w:p>
+        </w:tc>
+      </w:tr>
+      <w:tr>
+        <w:tblPrEx>
+          <w:tblBorders>
+            <w:top w:val="single" w:color="auto" w:sz="4" w:space="0"/>
+            <w:left w:val="single" w:color="auto" w:sz="4" w:space="0"/>
+            <w:bottom w:val="single" w:color="auto" w:sz="4" w:space="0"/>
+            <w:right w:val="single" w:color="auto" w:sz="4" w:space="0"/>
+            <w:insideH w:val="single" w:color="auto" w:sz="4" w:space="0"/>
+            <w:insideV w:val="single" w:color="auto" w:sz="4" w:space="0"/>
+          </w:tblBorders>
+          <w:tblLayout w:type="fixed"/>
+          <w:tblCellMar>
+            <w:top w:w="0" w:type="dxa"/>
+            <w:left w:w="108" w:type="dxa"/>
+            <w:bottom w:w="0" w:type="dxa"/>
+            <w:right w:w="108" w:type="dxa"/>
+          </w:tblCellMar>
+        </w:tblPrEx>
+        <w:tc>
+          <w:tcPr>
+            <w:tcW w:w="4218" w:type="dxa"/>
+            <w:gridSpan w:val="2"/>
+          </w:tcPr>
+          <w:p>
+            <w:pPr/>
+            <w:r>
+              <w:rPr>
+                <w:rFonts w:hint="eastAsia"/>
+              </w:rPr>
+              <w:t>服务名</w:t>
+            </w:r>
+          </w:p>
+        </w:tc>
+        <w:tc>
+          <w:tcPr>
+            <w:tcW w:w="4304" w:type="dxa"/>
+            <w:gridSpan w:val="2"/>
+          </w:tcPr>
+          <w:p>
+            <w:pPr/>
+            <w:r>
+              <w:rPr>
+                <w:rFonts w:hint="eastAsia"/>
+              </w:rPr>
+              <w:t>服务</w:t>
+            </w:r>
+          </w:p>
+        </w:tc>
+      </w:tr>
+      <w:tr>
+        <w:tblPrEx>
+          <w:tblBorders>
+            <w:top w:val="single" w:color="auto" w:sz="4" w:space="0"/>
+            <w:left w:val="single" w:color="auto" w:sz="4" w:space="0"/>
+            <w:bottom w:val="single" w:color="auto" w:sz="4" w:space="0"/>
+            <w:right w:val="single" w:color="auto" w:sz="4" w:space="0"/>
+            <w:insideH w:val="single" w:color="auto" w:sz="4" w:space="0"/>
+            <w:insideV w:val="single" w:color="auto" w:sz="4" w:space="0"/>
+          </w:tblBorders>
+          <w:tblLayout w:type="fixed"/>
+          <w:tblCellMar>
+            <w:top w:w="0" w:type="dxa"/>
+            <w:left w:w="108" w:type="dxa"/>
+            <w:bottom w:w="0" w:type="dxa"/>
+            <w:right w:w="108" w:type="dxa"/>
+          </w:tblCellMar>
+        </w:tblPrEx>
+        <w:tc>
+          <w:tcPr>
+            <w:tcW w:w="4218" w:type="dxa"/>
+            <w:gridSpan w:val="2"/>
+          </w:tcPr>
+          <w:p>
+            <w:pPr/>
+            <w:r>
+              <w:rPr>
+                <w:rFonts w:hint="eastAsia"/>
+              </w:rPr>
+              <w:t>TransferDataService.saveYArrivalDocPO(YArrivalDocPO po)</w:t>
+            </w:r>
+          </w:p>
+        </w:tc>
+        <w:tc>
+          <w:tcPr>
+            <w:tcW w:w="4304" w:type="dxa"/>
+            <w:gridSpan w:val="2"/>
+          </w:tcPr>
+          <w:p>
+            <w:pPr/>
+            <w:r>
+              <w:rPr>
+                <w:rFonts w:hint="eastAsia"/>
+              </w:rPr>
+              <w:t>保存营业厅到达单单一持久化对象</w:t>
+            </w:r>
+          </w:p>
+        </w:tc>
+      </w:tr>
+      <w:tr>
+        <w:tblPrEx>
+          <w:tblBorders>
+            <w:top w:val="single" w:color="auto" w:sz="4" w:space="0"/>
+            <w:left w:val="single" w:color="auto" w:sz="4" w:space="0"/>
+            <w:bottom w:val="single" w:color="auto" w:sz="4" w:space="0"/>
+            <w:right w:val="single" w:color="auto" w:sz="4" w:space="0"/>
+            <w:insideH w:val="single" w:color="auto" w:sz="4" w:space="0"/>
+            <w:insideV w:val="single" w:color="auto" w:sz="4" w:space="0"/>
+          </w:tblBorders>
+          <w:tblLayout w:type="fixed"/>
+          <w:tblCellMar>
+            <w:top w:w="0" w:type="dxa"/>
+            <w:left w:w="108" w:type="dxa"/>
+            <w:bottom w:w="0" w:type="dxa"/>
+            <w:right w:w="108" w:type="dxa"/>
+          </w:tblCellMar>
+        </w:tblPrEx>
+        <w:tc>
+          <w:tcPr>
+            <w:tcW w:w="4218" w:type="dxa"/>
+            <w:gridSpan w:val="2"/>
+          </w:tcPr>
+          <w:p>
+            <w:pPr/>
+            <w:r>
+              <w:rPr>
+                <w:rFonts w:hint="eastAsia"/>
+              </w:rPr>
+              <w:t>TransferDataService.getYArrivalSequence()</w:t>
+            </w:r>
+          </w:p>
+        </w:tc>
+        <w:tc>
+          <w:tcPr>
+            <w:tcW w:w="4304" w:type="dxa"/>
+            <w:gridSpan w:val="2"/>
+          </w:tcPr>
+          <w:p>
+            <w:pPr/>
+            <w:r>
+              <w:rPr>
+                <w:rFonts w:hint="eastAsia"/>
+              </w:rPr>
+              <w:t>获取营业厅到达单序列号</w:t>
+            </w:r>
+          </w:p>
+        </w:tc>
+      </w:tr>
+      <w:tr>
+        <w:tblPrEx>
+          <w:tblBorders>
+            <w:top w:val="single" w:color="auto" w:sz="4" w:space="0"/>
+            <w:left w:val="single" w:color="auto" w:sz="4" w:space="0"/>
+            <w:bottom w:val="single" w:color="auto" w:sz="4" w:space="0"/>
+            <w:right w:val="single" w:color="auto" w:sz="4" w:space="0"/>
+            <w:insideH w:val="single" w:color="auto" w:sz="4" w:space="0"/>
+            <w:insideV w:val="single" w:color="auto" w:sz="4" w:space="0"/>
+          </w:tblBorders>
+          <w:tblLayout w:type="fixed"/>
+          <w:tblCellMar>
+            <w:top w:w="0" w:type="dxa"/>
+            <w:left w:w="108" w:type="dxa"/>
+            <w:bottom w:w="0" w:type="dxa"/>
+            <w:right w:w="108" w:type="dxa"/>
+          </w:tblCellMar>
+        </w:tblPrEx>
+        <w:tc>
+          <w:tcPr>
+            <w:tcW w:w="4218" w:type="dxa"/>
+            <w:gridSpan w:val="2"/>
+          </w:tcPr>
+          <w:p>
+            <w:pPr/>
+            <w:r>
+              <w:rPr>
+                <w:rFonts w:hint="eastAsia"/>
+              </w:rPr>
+              <w:t>TransferDataService.changeYArrivalSequence(int YArrivalSequence)</w:t>
+            </w:r>
+          </w:p>
+        </w:tc>
+        <w:tc>
+          <w:tcPr>
+            <w:tcW w:w="4304" w:type="dxa"/>
+            <w:gridSpan w:val="2"/>
+          </w:tcPr>
+          <w:p>
+            <w:pPr/>
+            <w:r>
+              <w:rPr>
+                <w:rFonts w:hint="eastAsia"/>
+              </w:rPr>
+              <w:t>改变营业厅到达单最后序列号</w:t>
+            </w:r>
+          </w:p>
+        </w:tc>
+      </w:tr>
+      <w:tr>
+        <w:tblPrEx>
+          <w:tblBorders>
+            <w:top w:val="single" w:color="auto" w:sz="4" w:space="0"/>
+            <w:left w:val="single" w:color="auto" w:sz="4" w:space="0"/>
+            <w:bottom w:val="single" w:color="auto" w:sz="4" w:space="0"/>
+            <w:right w:val="single" w:color="auto" w:sz="4" w:space="0"/>
+            <w:insideH w:val="single" w:color="auto" w:sz="4" w:space="0"/>
+            <w:insideV w:val="single" w:color="auto" w:sz="4" w:space="0"/>
+          </w:tblBorders>
+          <w:tblLayout w:type="fixed"/>
+          <w:tblCellMar>
+            <w:top w:w="0" w:type="dxa"/>
+            <w:left w:w="108" w:type="dxa"/>
+            <w:bottom w:w="0" w:type="dxa"/>
+            <w:right w:w="108" w:type="dxa"/>
+          </w:tblCellMar>
+        </w:tblPrEx>
+        <w:tc>
+          <w:tcPr>
+            <w:tcW w:w="4218" w:type="dxa"/>
+            <w:gridSpan w:val="2"/>
+          </w:tcPr>
+          <w:p>
+            <w:pPr/>
+            <w:r>
+              <w:rPr>
+                <w:rFonts w:hint="eastAsia"/>
+              </w:rPr>
+              <w:t>TransferDataService.getYArrivalDocPO(int YArrivalDocID)</w:t>
+            </w:r>
+          </w:p>
+        </w:tc>
+        <w:tc>
+          <w:tcPr>
+            <w:tcW w:w="4304" w:type="dxa"/>
+            <w:gridSpan w:val="2"/>
+          </w:tcPr>
+          <w:p>
+            <w:pPr/>
+            <w:r>
+              <w:rPr>
+                <w:rFonts w:hint="eastAsia"/>
+              </w:rPr>
+              <w:t>根据ID查找营业厅到达单单一持久化对象</w:t>
+            </w:r>
+          </w:p>
+        </w:tc>
+      </w:tr>
+      <w:tr>
+        <w:tblPrEx>
+          <w:tblBorders>
+            <w:top w:val="single" w:color="auto" w:sz="4" w:space="0"/>
+            <w:left w:val="single" w:color="auto" w:sz="4" w:space="0"/>
+            <w:bottom w:val="single" w:color="auto" w:sz="4" w:space="0"/>
+            <w:right w:val="single" w:color="auto" w:sz="4" w:space="0"/>
+            <w:insideH w:val="single" w:color="auto" w:sz="4" w:space="0"/>
+            <w:insideV w:val="single" w:color="auto" w:sz="4" w:space="0"/>
+          </w:tblBorders>
+          <w:tblLayout w:type="fixed"/>
+          <w:tblCellMar>
+            <w:top w:w="0" w:type="dxa"/>
+            <w:left w:w="108" w:type="dxa"/>
+            <w:bottom w:w="0" w:type="dxa"/>
+            <w:right w:w="108" w:type="dxa"/>
+          </w:tblCellMar>
+        </w:tblPrEx>
+        <w:tc>
+          <w:tcPr>
+            <w:tcW w:w="4218" w:type="dxa"/>
+            <w:gridSpan w:val="2"/>
+          </w:tcPr>
+          <w:p>
+            <w:pPr>
+              <w:rPr>
+                <w:rFonts w:hint="eastAsia"/>
+              </w:rPr>
+            </w:pPr>
+          </w:p>
+        </w:tc>
+        <w:tc>
+          <w:tcPr>
+            <w:tcW w:w="4304" w:type="dxa"/>
+            <w:gridSpan w:val="2"/>
+          </w:tcPr>
+          <w:p>
+            <w:pPr>
+              <w:rPr>
+                <w:rFonts w:hint="eastAsia"/>
+              </w:rPr>
+            </w:pPr>
+          </w:p>
+        </w:tc>
+      </w:tr>
+    </w:tbl>
+    <w:p>
+      <w:pPr>
+        <w:numPr>
+          <w:ilvl w:val="0"/>
+          <w:numId w:val="0"/>
+        </w:numPr>
+        <w:jc w:val="center"/>
+        <w:rPr>
+          <w:rFonts w:hint="eastAsia"/>
+          <w:lang w:val="en-US" w:eastAsia="zh-CN"/>
+        </w:rPr>
+      </w:pPr>
+    </w:p>
     <w:p>
       <w:pPr>
         <w:numPr>
@@ -1037,6 +4497,742 @@
         </w:rPr>
         <w:t>ZArrivalDoc的接口规范</w:t>
       </w:r>
+    </w:p>
+    <w:tbl>
+      <w:tblPr>
+        <w:tblStyle w:val="4"/>
+        <w:tblW w:w="8522" w:type="dxa"/>
+        <w:tblInd w:w="0" w:type="dxa"/>
+        <w:tblBorders>
+          <w:top w:val="single" w:color="auto" w:sz="4" w:space="0"/>
+          <w:left w:val="single" w:color="auto" w:sz="4" w:space="0"/>
+          <w:bottom w:val="single" w:color="auto" w:sz="4" w:space="0"/>
+          <w:right w:val="single" w:color="auto" w:sz="4" w:space="0"/>
+          <w:insideH w:val="single" w:color="auto" w:sz="4" w:space="0"/>
+          <w:insideV w:val="single" w:color="auto" w:sz="4" w:space="0"/>
+        </w:tblBorders>
+        <w:tblLayout w:type="fixed"/>
+        <w:tblCellMar>
+          <w:top w:w="0" w:type="dxa"/>
+          <w:left w:w="108" w:type="dxa"/>
+          <w:bottom w:w="0" w:type="dxa"/>
+          <w:right w:w="108" w:type="dxa"/>
+        </w:tblCellMar>
+      </w:tblPr>
+      <w:tblGrid>
+        <w:gridCol w:w="3055"/>
+        <w:gridCol w:w="1163"/>
+        <w:gridCol w:w="577"/>
+        <w:gridCol w:w="3727"/>
+      </w:tblGrid>
+      <w:tr>
+        <w:tblPrEx>
+          <w:tblBorders>
+            <w:top w:val="single" w:color="auto" w:sz="4" w:space="0"/>
+            <w:left w:val="single" w:color="auto" w:sz="4" w:space="0"/>
+            <w:bottom w:val="single" w:color="auto" w:sz="4" w:space="0"/>
+            <w:right w:val="single" w:color="auto" w:sz="4" w:space="0"/>
+            <w:insideH w:val="single" w:color="auto" w:sz="4" w:space="0"/>
+            <w:insideV w:val="single" w:color="auto" w:sz="4" w:space="0"/>
+          </w:tblBorders>
+          <w:tblLayout w:type="fixed"/>
+          <w:tblCellMar>
+            <w:top w:w="0" w:type="dxa"/>
+            <w:left w:w="108" w:type="dxa"/>
+            <w:bottom w:w="0" w:type="dxa"/>
+            <w:right w:w="108" w:type="dxa"/>
+          </w:tblCellMar>
+        </w:tblPrEx>
+        <w:tc>
+          <w:tcPr>
+            <w:tcW w:w="8522" w:type="dxa"/>
+            <w:gridSpan w:val="4"/>
+          </w:tcPr>
+          <w:p>
+            <w:pPr>
+              <w:numPr>
+                <w:ilvl w:val="0"/>
+                <w:numId w:val="0"/>
+              </w:numPr>
+              <w:jc w:val="center"/>
+              <w:rPr>
+                <w:rFonts w:hint="eastAsia"/>
+                <w:vertAlign w:val="baseline"/>
+                <w:lang w:val="en-US" w:eastAsia="zh-CN"/>
+              </w:rPr>
+            </w:pPr>
+            <w:r>
+              <w:rPr>
+                <w:rFonts w:hint="eastAsia"/>
+                <w:vertAlign w:val="baseline"/>
+                <w:lang w:val="en-US" w:eastAsia="zh-CN"/>
+              </w:rPr>
+              <w:t>供接口</w:t>
+            </w:r>
+          </w:p>
+        </w:tc>
+      </w:tr>
+      <w:tr>
+        <w:tblPrEx>
+          <w:tblBorders>
+            <w:top w:val="single" w:color="auto" w:sz="4" w:space="0"/>
+            <w:left w:val="single" w:color="auto" w:sz="4" w:space="0"/>
+            <w:bottom w:val="single" w:color="auto" w:sz="4" w:space="0"/>
+            <w:right w:val="single" w:color="auto" w:sz="4" w:space="0"/>
+            <w:insideH w:val="single" w:color="auto" w:sz="4" w:space="0"/>
+            <w:insideV w:val="single" w:color="auto" w:sz="4" w:space="0"/>
+          </w:tblBorders>
+          <w:tblLayout w:type="fixed"/>
+          <w:tblCellMar>
+            <w:top w:w="0" w:type="dxa"/>
+            <w:left w:w="108" w:type="dxa"/>
+            <w:bottom w:w="0" w:type="dxa"/>
+            <w:right w:w="108" w:type="dxa"/>
+          </w:tblCellMar>
+        </w:tblPrEx>
+        <w:tc>
+          <w:tcPr>
+            <w:tcW w:w="3055" w:type="dxa"/>
+            <w:vMerge w:val="restart"/>
+          </w:tcPr>
+          <w:p>
+            <w:pPr/>
+            <w:r>
+              <w:rPr>
+                <w:rFonts w:hint="eastAsia"/>
+                <w:lang w:val="en-US" w:eastAsia="zh-CN"/>
+              </w:rPr>
+              <w:t>ZArrivalDoc</w:t>
+            </w:r>
+            <w:bookmarkStart w:id="0" w:name="_GoBack"/>
+            <w:bookmarkEnd w:id="0"/>
+            <w:r>
+              <w:t>.get</w:t>
+            </w:r>
+            <w:r>
+              <w:rPr>
+                <w:rFonts w:hint="eastAsia"/>
+                <w:lang w:val="en-US" w:eastAsia="zh-CN"/>
+              </w:rPr>
+              <w:t>Unchecked</w:t>
+            </w:r>
+            <w:r>
+              <w:t>ZArrivalDoc</w:t>
+            </w:r>
+          </w:p>
+        </w:tc>
+        <w:tc>
+          <w:tcPr>
+            <w:tcW w:w="1740" w:type="dxa"/>
+            <w:gridSpan w:val="2"/>
+          </w:tcPr>
+          <w:p>
+            <w:pPr/>
+            <w:r>
+              <w:rPr>
+                <w:rFonts w:hint="eastAsia"/>
+              </w:rPr>
+              <w:t>语法</w:t>
+            </w:r>
+          </w:p>
+        </w:tc>
+        <w:tc>
+          <w:tcPr>
+            <w:tcW w:w="3727" w:type="dxa"/>
+          </w:tcPr>
+          <w:p>
+            <w:pPr/>
+            <w:r>
+              <w:rPr>
+                <w:rFonts w:hint="eastAsia"/>
+              </w:rPr>
+              <w:t xml:space="preserve">Public </w:t>
+            </w:r>
+            <w:r>
+              <w:t>ZArrivalDoc</w:t>
+            </w:r>
+            <w:r>
+              <w:rPr>
+                <w:rFonts w:hint="eastAsia"/>
+              </w:rPr>
+              <w:t xml:space="preserve">PO </w:t>
+            </w:r>
+            <w:r>
+              <w:t>get</w:t>
+            </w:r>
+            <w:r>
+              <w:rPr>
+                <w:rFonts w:hint="eastAsia"/>
+              </w:rPr>
+              <w:t>All</w:t>
+            </w:r>
+            <w:r>
+              <w:t>ZArrivalDoc</w:t>
+            </w:r>
+            <w:r>
+              <w:rPr>
+                <w:rFonts w:hint="eastAsia"/>
+              </w:rPr>
+              <w:t>()</w:t>
+            </w:r>
+          </w:p>
+        </w:tc>
+      </w:tr>
+      <w:tr>
+        <w:tblPrEx>
+          <w:tblBorders>
+            <w:top w:val="single" w:color="auto" w:sz="4" w:space="0"/>
+            <w:left w:val="single" w:color="auto" w:sz="4" w:space="0"/>
+            <w:bottom w:val="single" w:color="auto" w:sz="4" w:space="0"/>
+            <w:right w:val="single" w:color="auto" w:sz="4" w:space="0"/>
+            <w:insideH w:val="single" w:color="auto" w:sz="4" w:space="0"/>
+            <w:insideV w:val="single" w:color="auto" w:sz="4" w:space="0"/>
+          </w:tblBorders>
+          <w:tblLayout w:type="fixed"/>
+          <w:tblCellMar>
+            <w:top w:w="0" w:type="dxa"/>
+            <w:left w:w="108" w:type="dxa"/>
+            <w:bottom w:w="0" w:type="dxa"/>
+            <w:right w:w="108" w:type="dxa"/>
+          </w:tblCellMar>
+        </w:tblPrEx>
+        <w:tc>
+          <w:tcPr>
+            <w:tcW w:w="3055" w:type="dxa"/>
+            <w:vMerge w:val="continue"/>
+          </w:tcPr>
+          <w:p>
+            <w:pPr/>
+          </w:p>
+        </w:tc>
+        <w:tc>
+          <w:tcPr>
+            <w:tcW w:w="1740" w:type="dxa"/>
+            <w:gridSpan w:val="2"/>
+          </w:tcPr>
+          <w:p>
+            <w:pPr/>
+            <w:r>
+              <w:rPr>
+                <w:rFonts w:hint="eastAsia"/>
+              </w:rPr>
+              <w:t>前置条件</w:t>
+            </w:r>
+          </w:p>
+        </w:tc>
+        <w:tc>
+          <w:tcPr>
+            <w:tcW w:w="3727" w:type="dxa"/>
+          </w:tcPr>
+          <w:p>
+            <w:pPr/>
+            <w:r>
+              <w:rPr>
+                <w:rFonts w:hint="eastAsia"/>
+              </w:rPr>
+              <w:t>无</w:t>
+            </w:r>
+          </w:p>
+        </w:tc>
+      </w:tr>
+      <w:tr>
+        <w:tblPrEx>
+          <w:tblBorders>
+            <w:top w:val="single" w:color="auto" w:sz="4" w:space="0"/>
+            <w:left w:val="single" w:color="auto" w:sz="4" w:space="0"/>
+            <w:bottom w:val="single" w:color="auto" w:sz="4" w:space="0"/>
+            <w:right w:val="single" w:color="auto" w:sz="4" w:space="0"/>
+            <w:insideH w:val="single" w:color="auto" w:sz="4" w:space="0"/>
+            <w:insideV w:val="single" w:color="auto" w:sz="4" w:space="0"/>
+          </w:tblBorders>
+          <w:tblLayout w:type="fixed"/>
+          <w:tblCellMar>
+            <w:top w:w="0" w:type="dxa"/>
+            <w:left w:w="108" w:type="dxa"/>
+            <w:bottom w:w="0" w:type="dxa"/>
+            <w:right w:w="108" w:type="dxa"/>
+          </w:tblCellMar>
+        </w:tblPrEx>
+        <w:tc>
+          <w:tcPr>
+            <w:tcW w:w="3055" w:type="dxa"/>
+            <w:vMerge w:val="continue"/>
+          </w:tcPr>
+          <w:p>
+            <w:pPr/>
+          </w:p>
+        </w:tc>
+        <w:tc>
+          <w:tcPr>
+            <w:tcW w:w="1740" w:type="dxa"/>
+            <w:gridSpan w:val="2"/>
+          </w:tcPr>
+          <w:p>
+            <w:pPr/>
+            <w:r>
+              <w:rPr>
+                <w:rFonts w:hint="eastAsia"/>
+              </w:rPr>
+              <w:t>后置条件</w:t>
+            </w:r>
+          </w:p>
+        </w:tc>
+        <w:tc>
+          <w:tcPr>
+            <w:tcW w:w="3727" w:type="dxa"/>
+          </w:tcPr>
+          <w:p>
+            <w:pPr/>
+            <w:r>
+              <w:rPr>
+                <w:rFonts w:hint="eastAsia"/>
+              </w:rPr>
+              <w:t>得到待审批中转中心到达单</w:t>
+            </w:r>
+          </w:p>
+        </w:tc>
+      </w:tr>
+      <w:tr>
+        <w:tblPrEx>
+          <w:tblBorders>
+            <w:top w:val="single" w:color="auto" w:sz="4" w:space="0"/>
+            <w:left w:val="single" w:color="auto" w:sz="4" w:space="0"/>
+            <w:bottom w:val="single" w:color="auto" w:sz="4" w:space="0"/>
+            <w:right w:val="single" w:color="auto" w:sz="4" w:space="0"/>
+            <w:insideH w:val="single" w:color="auto" w:sz="4" w:space="0"/>
+            <w:insideV w:val="single" w:color="auto" w:sz="4" w:space="0"/>
+          </w:tblBorders>
+          <w:tblLayout w:type="fixed"/>
+          <w:tblCellMar>
+            <w:top w:w="0" w:type="dxa"/>
+            <w:left w:w="108" w:type="dxa"/>
+            <w:bottom w:w="0" w:type="dxa"/>
+            <w:right w:w="108" w:type="dxa"/>
+          </w:tblCellMar>
+        </w:tblPrEx>
+        <w:tc>
+          <w:tcPr>
+            <w:tcW w:w="8522" w:type="dxa"/>
+            <w:gridSpan w:val="4"/>
+          </w:tcPr>
+          <w:p>
+            <w:pPr>
+              <w:numPr>
+                <w:ilvl w:val="0"/>
+                <w:numId w:val="0"/>
+              </w:numPr>
+              <w:jc w:val="center"/>
+              <w:rPr>
+                <w:rFonts w:hint="eastAsia"/>
+                <w:vertAlign w:val="baseline"/>
+                <w:lang w:val="en-US" w:eastAsia="zh-CN"/>
+              </w:rPr>
+            </w:pPr>
+          </w:p>
+        </w:tc>
+      </w:tr>
+      <w:tr>
+        <w:tblPrEx>
+          <w:tblBorders>
+            <w:top w:val="single" w:color="auto" w:sz="4" w:space="0"/>
+            <w:left w:val="single" w:color="auto" w:sz="4" w:space="0"/>
+            <w:bottom w:val="single" w:color="auto" w:sz="4" w:space="0"/>
+            <w:right w:val="single" w:color="auto" w:sz="4" w:space="0"/>
+            <w:insideH w:val="single" w:color="auto" w:sz="4" w:space="0"/>
+            <w:insideV w:val="single" w:color="auto" w:sz="4" w:space="0"/>
+          </w:tblBorders>
+          <w:tblLayout w:type="fixed"/>
+          <w:tblCellMar>
+            <w:top w:w="0" w:type="dxa"/>
+            <w:left w:w="108" w:type="dxa"/>
+            <w:bottom w:w="0" w:type="dxa"/>
+            <w:right w:w="108" w:type="dxa"/>
+          </w:tblCellMar>
+        </w:tblPrEx>
+        <w:tc>
+          <w:tcPr>
+            <w:tcW w:w="8522" w:type="dxa"/>
+            <w:gridSpan w:val="4"/>
+          </w:tcPr>
+          <w:p>
+            <w:pPr>
+              <w:jc w:val="center"/>
+            </w:pPr>
+            <w:r>
+              <w:rPr>
+                <w:rFonts w:hint="eastAsia"/>
+              </w:rPr>
+              <w:t>需要的服务</w:t>
+            </w:r>
+          </w:p>
+        </w:tc>
+      </w:tr>
+      <w:tr>
+        <w:tblPrEx>
+          <w:tblBorders>
+            <w:top w:val="single" w:color="auto" w:sz="4" w:space="0"/>
+            <w:left w:val="single" w:color="auto" w:sz="4" w:space="0"/>
+            <w:bottom w:val="single" w:color="auto" w:sz="4" w:space="0"/>
+            <w:right w:val="single" w:color="auto" w:sz="4" w:space="0"/>
+            <w:insideH w:val="single" w:color="auto" w:sz="4" w:space="0"/>
+            <w:insideV w:val="single" w:color="auto" w:sz="4" w:space="0"/>
+          </w:tblBorders>
+          <w:tblLayout w:type="fixed"/>
+          <w:tblCellMar>
+            <w:top w:w="0" w:type="dxa"/>
+            <w:left w:w="108" w:type="dxa"/>
+            <w:bottom w:w="0" w:type="dxa"/>
+            <w:right w:w="108" w:type="dxa"/>
+          </w:tblCellMar>
+        </w:tblPrEx>
+        <w:tc>
+          <w:tcPr>
+            <w:tcW w:w="4218" w:type="dxa"/>
+            <w:gridSpan w:val="2"/>
+          </w:tcPr>
+          <w:p>
+            <w:pPr/>
+            <w:r>
+              <w:rPr>
+                <w:rFonts w:hint="eastAsia"/>
+              </w:rPr>
+              <w:t>服务名</w:t>
+            </w:r>
+          </w:p>
+        </w:tc>
+        <w:tc>
+          <w:tcPr>
+            <w:tcW w:w="4304" w:type="dxa"/>
+            <w:gridSpan w:val="2"/>
+          </w:tcPr>
+          <w:p>
+            <w:pPr/>
+            <w:r>
+              <w:rPr>
+                <w:rFonts w:hint="eastAsia"/>
+              </w:rPr>
+              <w:t>服务</w:t>
+            </w:r>
+          </w:p>
+        </w:tc>
+      </w:tr>
+      <w:tr>
+        <w:tblPrEx>
+          <w:tblBorders>
+            <w:top w:val="single" w:color="auto" w:sz="4" w:space="0"/>
+            <w:left w:val="single" w:color="auto" w:sz="4" w:space="0"/>
+            <w:bottom w:val="single" w:color="auto" w:sz="4" w:space="0"/>
+            <w:right w:val="single" w:color="auto" w:sz="4" w:space="0"/>
+            <w:insideH w:val="single" w:color="auto" w:sz="4" w:space="0"/>
+            <w:insideV w:val="single" w:color="auto" w:sz="4" w:space="0"/>
+          </w:tblBorders>
+          <w:tblLayout w:type="fixed"/>
+          <w:tblCellMar>
+            <w:top w:w="0" w:type="dxa"/>
+            <w:left w:w="108" w:type="dxa"/>
+            <w:bottom w:w="0" w:type="dxa"/>
+            <w:right w:w="108" w:type="dxa"/>
+          </w:tblCellMar>
+        </w:tblPrEx>
+        <w:tc>
+          <w:tcPr>
+            <w:tcW w:w="4218" w:type="dxa"/>
+            <w:gridSpan w:val="2"/>
+          </w:tcPr>
+          <w:p>
+            <w:pPr/>
+            <w:r>
+              <w:rPr>
+                <w:rFonts w:hint="eastAsia"/>
+              </w:rPr>
+              <w:t>TransferDataService.saveZArriv</w:t>
+            </w:r>
+            <w:r>
+              <w:t>alDoc</w:t>
+            </w:r>
+            <w:r>
+              <w:rPr>
+                <w:rFonts w:hint="eastAsia"/>
+              </w:rPr>
+              <w:t>PO(ZArriv</w:t>
+            </w:r>
+            <w:r>
+              <w:t>alDoc</w:t>
+            </w:r>
+            <w:r>
+              <w:rPr>
+                <w:rFonts w:hint="eastAsia"/>
+              </w:rPr>
+              <w:t>PO po)</w:t>
+            </w:r>
+          </w:p>
+        </w:tc>
+        <w:tc>
+          <w:tcPr>
+            <w:tcW w:w="4304" w:type="dxa"/>
+            <w:gridSpan w:val="2"/>
+          </w:tcPr>
+          <w:p>
+            <w:pPr/>
+            <w:r>
+              <w:rPr>
+                <w:rFonts w:hint="eastAsia"/>
+              </w:rPr>
+              <w:t>保存中转中心到达单单一持久化对象</w:t>
+            </w:r>
+          </w:p>
+        </w:tc>
+      </w:tr>
+      <w:tr>
+        <w:tblPrEx>
+          <w:tblBorders>
+            <w:top w:val="single" w:color="auto" w:sz="4" w:space="0"/>
+            <w:left w:val="single" w:color="auto" w:sz="4" w:space="0"/>
+            <w:bottom w:val="single" w:color="auto" w:sz="4" w:space="0"/>
+            <w:right w:val="single" w:color="auto" w:sz="4" w:space="0"/>
+            <w:insideH w:val="single" w:color="auto" w:sz="4" w:space="0"/>
+            <w:insideV w:val="single" w:color="auto" w:sz="4" w:space="0"/>
+          </w:tblBorders>
+          <w:tblLayout w:type="fixed"/>
+          <w:tblCellMar>
+            <w:top w:w="0" w:type="dxa"/>
+            <w:left w:w="108" w:type="dxa"/>
+            <w:bottom w:w="0" w:type="dxa"/>
+            <w:right w:w="108" w:type="dxa"/>
+          </w:tblCellMar>
+        </w:tblPrEx>
+        <w:tc>
+          <w:tcPr>
+            <w:tcW w:w="4218" w:type="dxa"/>
+            <w:gridSpan w:val="2"/>
+          </w:tcPr>
+          <w:p>
+            <w:pPr/>
+            <w:r>
+              <w:rPr>
+                <w:rFonts w:hint="eastAsia"/>
+              </w:rPr>
+              <w:t>TransferDataService.getZArriv</w:t>
+            </w:r>
+            <w:r>
+              <w:t>al</w:t>
+            </w:r>
+            <w:r>
+              <w:rPr>
+                <w:rFonts w:hint="eastAsia"/>
+              </w:rPr>
+              <w:t>Sequence()</w:t>
+            </w:r>
+          </w:p>
+        </w:tc>
+        <w:tc>
+          <w:tcPr>
+            <w:tcW w:w="4304" w:type="dxa"/>
+            <w:gridSpan w:val="2"/>
+          </w:tcPr>
+          <w:p>
+            <w:pPr/>
+            <w:r>
+              <w:rPr>
+                <w:rFonts w:hint="eastAsia"/>
+              </w:rPr>
+              <w:t>获取中转中心到达单序列号</w:t>
+            </w:r>
+          </w:p>
+        </w:tc>
+      </w:tr>
+      <w:tr>
+        <w:tblPrEx>
+          <w:tblBorders>
+            <w:top w:val="single" w:color="auto" w:sz="4" w:space="0"/>
+            <w:left w:val="single" w:color="auto" w:sz="4" w:space="0"/>
+            <w:bottom w:val="single" w:color="auto" w:sz="4" w:space="0"/>
+            <w:right w:val="single" w:color="auto" w:sz="4" w:space="0"/>
+            <w:insideH w:val="single" w:color="auto" w:sz="4" w:space="0"/>
+            <w:insideV w:val="single" w:color="auto" w:sz="4" w:space="0"/>
+          </w:tblBorders>
+          <w:tblLayout w:type="fixed"/>
+          <w:tblCellMar>
+            <w:top w:w="0" w:type="dxa"/>
+            <w:left w:w="108" w:type="dxa"/>
+            <w:bottom w:w="0" w:type="dxa"/>
+            <w:right w:w="108" w:type="dxa"/>
+          </w:tblCellMar>
+        </w:tblPrEx>
+        <w:tc>
+          <w:tcPr>
+            <w:tcW w:w="4218" w:type="dxa"/>
+            <w:gridSpan w:val="2"/>
+          </w:tcPr>
+          <w:p>
+            <w:pPr/>
+            <w:r>
+              <w:rPr>
+                <w:rFonts w:hint="eastAsia"/>
+              </w:rPr>
+              <w:t>TransferDataService.changeZArriv</w:t>
+            </w:r>
+            <w:r>
+              <w:t>al</w:t>
+            </w:r>
+            <w:r>
+              <w:rPr>
+                <w:rFonts w:hint="eastAsia"/>
+              </w:rPr>
+              <w:t>Sequence(int ZArriv</w:t>
+            </w:r>
+            <w:r>
+              <w:t>al</w:t>
+            </w:r>
+            <w:r>
+              <w:rPr>
+                <w:rFonts w:hint="eastAsia"/>
+              </w:rPr>
+              <w:t>Sequence)</w:t>
+            </w:r>
+          </w:p>
+        </w:tc>
+        <w:tc>
+          <w:tcPr>
+            <w:tcW w:w="4304" w:type="dxa"/>
+            <w:gridSpan w:val="2"/>
+          </w:tcPr>
+          <w:p>
+            <w:pPr/>
+            <w:r>
+              <w:rPr>
+                <w:rFonts w:hint="eastAsia"/>
+              </w:rPr>
+              <w:t>改变中转中心到达单最后序列号</w:t>
+            </w:r>
+          </w:p>
+        </w:tc>
+      </w:tr>
+      <w:tr>
+        <w:tblPrEx>
+          <w:tblBorders>
+            <w:top w:val="single" w:color="auto" w:sz="4" w:space="0"/>
+            <w:left w:val="single" w:color="auto" w:sz="4" w:space="0"/>
+            <w:bottom w:val="single" w:color="auto" w:sz="4" w:space="0"/>
+            <w:right w:val="single" w:color="auto" w:sz="4" w:space="0"/>
+            <w:insideH w:val="single" w:color="auto" w:sz="4" w:space="0"/>
+            <w:insideV w:val="single" w:color="auto" w:sz="4" w:space="0"/>
+          </w:tblBorders>
+          <w:tblLayout w:type="fixed"/>
+          <w:tblCellMar>
+            <w:top w:w="0" w:type="dxa"/>
+            <w:left w:w="108" w:type="dxa"/>
+            <w:bottom w:w="0" w:type="dxa"/>
+            <w:right w:w="108" w:type="dxa"/>
+          </w:tblCellMar>
+        </w:tblPrEx>
+        <w:tc>
+          <w:tcPr>
+            <w:tcW w:w="4218" w:type="dxa"/>
+            <w:gridSpan w:val="2"/>
+          </w:tcPr>
+          <w:p>
+            <w:pPr/>
+            <w:r>
+              <w:rPr>
+                <w:rFonts w:hint="eastAsia"/>
+              </w:rPr>
+              <w:t>TransferDataService.getZArriv</w:t>
+            </w:r>
+            <w:r>
+              <w:t>alDoc</w:t>
+            </w:r>
+            <w:r>
+              <w:rPr>
+                <w:rFonts w:hint="eastAsia"/>
+              </w:rPr>
+              <w:t>PO(int ZArriv</w:t>
+            </w:r>
+            <w:r>
+              <w:t>alDoc</w:t>
+            </w:r>
+            <w:r>
+              <w:rPr>
+                <w:rFonts w:hint="eastAsia"/>
+              </w:rPr>
+              <w:t>ID)</w:t>
+            </w:r>
+          </w:p>
+        </w:tc>
+        <w:tc>
+          <w:tcPr>
+            <w:tcW w:w="4304" w:type="dxa"/>
+            <w:gridSpan w:val="2"/>
+          </w:tcPr>
+          <w:p>
+            <w:pPr/>
+            <w:r>
+              <w:rPr>
+                <w:rFonts w:hint="eastAsia"/>
+              </w:rPr>
+              <w:t>根据ID查找中转中心到达单单一持久化对象</w:t>
+            </w:r>
+          </w:p>
+        </w:tc>
+      </w:tr>
+      <w:tr>
+        <w:tblPrEx>
+          <w:tblBorders>
+            <w:top w:val="single" w:color="auto" w:sz="4" w:space="0"/>
+            <w:left w:val="single" w:color="auto" w:sz="4" w:space="0"/>
+            <w:bottom w:val="single" w:color="auto" w:sz="4" w:space="0"/>
+            <w:right w:val="single" w:color="auto" w:sz="4" w:space="0"/>
+            <w:insideH w:val="single" w:color="auto" w:sz="4" w:space="0"/>
+            <w:insideV w:val="single" w:color="auto" w:sz="4" w:space="0"/>
+          </w:tblBorders>
+          <w:tblLayout w:type="fixed"/>
+          <w:tblCellMar>
+            <w:top w:w="0" w:type="dxa"/>
+            <w:left w:w="108" w:type="dxa"/>
+            <w:bottom w:w="0" w:type="dxa"/>
+            <w:right w:w="108" w:type="dxa"/>
+          </w:tblCellMar>
+        </w:tblPrEx>
+        <w:tc>
+          <w:tcPr>
+            <w:tcW w:w="4218" w:type="dxa"/>
+            <w:gridSpan w:val="2"/>
+          </w:tcPr>
+          <w:p>
+            <w:pPr>
+              <w:rPr>
+                <w:rFonts w:hint="eastAsia"/>
+              </w:rPr>
+            </w:pPr>
+          </w:p>
+        </w:tc>
+        <w:tc>
+          <w:tcPr>
+            <w:tcW w:w="4304" w:type="dxa"/>
+            <w:gridSpan w:val="2"/>
+          </w:tcPr>
+          <w:p>
+            <w:pPr>
+              <w:rPr>
+                <w:rFonts w:hint="eastAsia"/>
+              </w:rPr>
+            </w:pPr>
+          </w:p>
+        </w:tc>
+      </w:tr>
+    </w:tbl>
+    <w:p>
+      <w:pPr>
+        <w:numPr>
+          <w:ilvl w:val="0"/>
+          <w:numId w:val="0"/>
+        </w:numPr>
+        <w:jc w:val="center"/>
+        <w:rPr>
+          <w:rFonts w:hint="eastAsia"/>
+          <w:lang w:val="en-US" w:eastAsia="zh-CN"/>
+        </w:rPr>
+      </w:pPr>
     </w:p>
     <w:p>
       <w:pPr>
@@ -1368,7 +5564,7 @@
     <w:lsdException w:unhideWhenUsed="0" w:uiPriority="0" w:semiHidden="0" w:name="Table Web 2"/>
     <w:lsdException w:unhideWhenUsed="0" w:uiPriority="0" w:semiHidden="0" w:name="Table Web 3"/>
     <w:lsdException w:unhideWhenUsed="0" w:uiPriority="0" w:semiHidden="0" w:name="Balloon Text"/>
-    <w:lsdException w:unhideWhenUsed="0" w:uiPriority="0" w:semiHidden="0" w:name="Table Grid"/>
+    <w:lsdException w:qFormat="1" w:unhideWhenUsed="0" w:uiPriority="0" w:semiHidden="0" w:name="Table Grid"/>
     <w:lsdException w:unhideWhenUsed="0" w:uiPriority="0" w:semiHidden="0" w:name="Table Theme"/>
     <w:lsdException w:unhideWhenUsed="0" w:uiPriority="60" w:semiHidden="0" w:name="Light Shading"/>
     <w:lsdException w:unhideWhenUsed="0" w:uiPriority="61" w:semiHidden="0" w:name="Light List"/>
@@ -1508,6 +5704,7 @@
   <w:style w:type="table" w:styleId="4">
     <w:name w:val="Table Grid"/>
     <w:basedOn w:val="3"/>
+    <w:qFormat/>
     <w:uiPriority w:val="0"/>
     <w:pPr>
       <w:widowControl w:val="0"/>
